--- a/pertemuan7/2411102441052 - Angga Maulana Saputra.docx
+++ b/pertemuan7/2411102441052 - Angga Maulana Saputra.docx
@@ -366,6 +366,18 @@
       </w:r>
     </w:p>
     <w:p>
+      <w:r>
+        <w:lastRenderedPageBreak/>
+        <w:t xml:space="preserve">Link Github: </w:t>
+      </w:r>
+      <w:hyperlink r:id="rId7" w:history="1">
+        <w:r>
+          <w:rPr>
+            <w:rStyle w:val="Hyperlink"/>
+          </w:rPr>
+          <w:t>https://github.com/nikamushi/tugashtmlcss/tree/main/pertemuan7</w:t>
+        </w:r>
+      </w:hyperlink>
       <w:bookmarkStart w:id="0" w:name="_GoBack"/>
       <w:bookmarkEnd w:id="0"/>
     </w:p>
@@ -398,7 +410,7 @@
                     <pic:cNvPicPr/>
                   </pic:nvPicPr>
                   <pic:blipFill>
-                    <a:blip r:embed="rId7" cstate="print">
+                    <a:blip r:embed="rId8" cstate="print">
                       <a:extLst>
                         <a:ext uri="{28A0092B-C50C-407E-A947-70E740481C1C}">
                           <a14:useLocalDpi xmlns:a14="http://schemas.microsoft.com/office/drawing/2010/main" val="0"/>
@@ -473,82 +485,6 @@
             <wp:extent cx="2176294" cy="2750934"/>
             <wp:effectExtent l="0" t="0" r="0" b="0"/>
             <wp:docPr id="21" name="Picture 21"/>
-            <wp:cNvGraphicFramePr>
-              <a:graphicFrameLocks xmlns:a="http://schemas.openxmlformats.org/drawingml/2006/main" noChangeAspect="1"/>
-            </wp:cNvGraphicFramePr>
-            <a:graphic xmlns:a="http://schemas.openxmlformats.org/drawingml/2006/main">
-              <a:graphicData uri="http://schemas.openxmlformats.org/drawingml/2006/picture">
-                <pic:pic xmlns:pic="http://schemas.openxmlformats.org/drawingml/2006/picture">
-                  <pic:nvPicPr>
-                    <pic:cNvPr id="21" name="6.2.png"/>
-                    <pic:cNvPicPr/>
-                  </pic:nvPicPr>
-                  <pic:blipFill>
-                    <a:blip r:embed="rId8" cstate="print">
-                      <a:extLst>
-                        <a:ext uri="{28A0092B-C50C-407E-A947-70E740481C1C}">
-                          <a14:useLocalDpi xmlns:a14="http://schemas.microsoft.com/office/drawing/2010/main" val="0"/>
-                        </a:ext>
-                      </a:extLst>
-                    </a:blip>
-                    <a:stretch>
-                      <a:fillRect/>
-                    </a:stretch>
-                  </pic:blipFill>
-                  <pic:spPr>
-                    <a:xfrm>
-                      <a:off x="0" y="0"/>
-                      <a:ext cx="2176294" cy="2750934"/>
-                    </a:xfrm>
-                    <a:prstGeom prst="rect">
-                      <a:avLst/>
-                    </a:prstGeom>
-                  </pic:spPr>
-                </pic:pic>
-              </a:graphicData>
-            </a:graphic>
-          </wp:inline>
-        </w:drawing>
-      </w:r>
-    </w:p>
-    <w:p>
-      <w:r>
-        <w:t xml:space="preserve">Kode di atas menunjukkan pembuatan dan pengaksesan array dengan indeks yang ditentukan secara manual. Array $nama dibuat menggunakan fungsi </w:t>
-      </w:r>
-      <w:proofErr w:type="gramStart"/>
-      <w:r>
-        <w:t>array(</w:t>
-      </w:r>
-      <w:proofErr w:type="gramEnd"/>
-      <w:r>
-        <w:t>) dengan indeks dimulai dari 1. Setiap elemen memiliki pasangan indeks dan nilai, misalnya 1 =&gt; "Andri", 2 =&gt; "Joko", dan seterusnya.</w:t>
-      </w:r>
-    </w:p>
-    <w:p>
-      <w:pPr>
-        <w:rPr>
-          <w:b/>
-          <w:bCs/>
-        </w:rPr>
-      </w:pPr>
-      <w:r>
-        <w:rPr>
-          <w:b/>
-          <w:bCs/>
-        </w:rPr>
-        <w:t>2-byarray2.php</w:t>
-      </w:r>
-    </w:p>
-    <w:p>
-      <w:r>
-        <w:rPr>
-          <w:noProof/>
-        </w:rPr>
-        <w:drawing>
-          <wp:inline distT="0" distB="0" distL="0" distR="0" wp14:anchorId="41429EFC" wp14:editId="4225AB2F">
-            <wp:extent cx="3479553" cy="1958340"/>
-            <wp:effectExtent l="0" t="0" r="6985" b="3810"/>
-            <wp:docPr id="2" name="Picture 2"/>
             <wp:cNvGraphicFramePr>
               <a:graphicFrameLocks xmlns:a="http://schemas.openxmlformats.org/drawingml/2006/main" noChangeAspect="1"/>
             </wp:cNvGraphicFramePr>
@@ -574,6 +510,74 @@
                   <pic:spPr>
                     <a:xfrm>
                       <a:off x="0" y="0"/>
+                      <a:ext cx="2176294" cy="2750934"/>
+                    </a:xfrm>
+                    <a:prstGeom prst="rect">
+                      <a:avLst/>
+                    </a:prstGeom>
+                  </pic:spPr>
+                </pic:pic>
+              </a:graphicData>
+            </a:graphic>
+          </wp:inline>
+        </w:drawing>
+      </w:r>
+    </w:p>
+    <w:p>
+      <w:r>
+        <w:t>Kode di atas menunjukkan pembuatan dan pengaksesan array dengan indeks yang ditentukan secara manual. Array $nama dibuat menggunakan fungsi array() dengan indeks dimulai dari 1. Setiap elemen memiliki pasangan indeks dan nilai, misalnya 1 =&gt; "Andri", 2 =&gt; "Joko", dan seterusnya.</w:t>
+      </w:r>
+    </w:p>
+    <w:p>
+      <w:pPr>
+        <w:rPr>
+          <w:b/>
+          <w:bCs/>
+        </w:rPr>
+      </w:pPr>
+      <w:r>
+        <w:rPr>
+          <w:b/>
+          <w:bCs/>
+        </w:rPr>
+        <w:t>2-byarray2.php</w:t>
+      </w:r>
+    </w:p>
+    <w:p>
+      <w:r>
+        <w:rPr>
+          <w:noProof/>
+        </w:rPr>
+        <w:drawing>
+          <wp:inline distT="0" distB="0" distL="0" distR="0" wp14:anchorId="41429EFC" wp14:editId="4225AB2F">
+            <wp:extent cx="3479553" cy="1958340"/>
+            <wp:effectExtent l="0" t="0" r="6985" b="3810"/>
+            <wp:docPr id="2" name="Picture 2"/>
+            <wp:cNvGraphicFramePr>
+              <a:graphicFrameLocks xmlns:a="http://schemas.openxmlformats.org/drawingml/2006/main" noChangeAspect="1"/>
+            </wp:cNvGraphicFramePr>
+            <a:graphic xmlns:a="http://schemas.openxmlformats.org/drawingml/2006/main">
+              <a:graphicData uri="http://schemas.openxmlformats.org/drawingml/2006/picture">
+                <pic:pic xmlns:pic="http://schemas.openxmlformats.org/drawingml/2006/picture">
+                  <pic:nvPicPr>
+                    <pic:cNvPr id="21" name="6.2.png"/>
+                    <pic:cNvPicPr/>
+                  </pic:nvPicPr>
+                  <pic:blipFill>
+                    <a:blip r:embed="rId10" cstate="print">
+                      <a:extLst>
+                        <a:ext uri="{28A0092B-C50C-407E-A947-70E740481C1C}">
+                          <a14:useLocalDpi xmlns:a14="http://schemas.microsoft.com/office/drawing/2010/main" val="0"/>
+                        </a:ext>
+                      </a:extLst>
+                    </a:blip>
+                    <a:stretch>
+                      <a:fillRect/>
+                    </a:stretch>
+                  </pic:blipFill>
+                  <pic:spPr>
+                    <a:xfrm>
+                      <a:off x="0" y="0"/>
                       <a:ext cx="3493437" cy="1966154"/>
                     </a:xfrm>
                     <a:prstGeom prst="rect">
@@ -643,7 +647,7 @@
                     <pic:cNvPicPr/>
                   </pic:nvPicPr>
                   <pic:blipFill>
-                    <a:blip r:embed="rId10" cstate="print">
+                    <a:blip r:embed="rId11" cstate="print">
                       <a:extLst>
                         <a:ext uri="{28A0092B-C50C-407E-A947-70E740481C1C}">
                           <a14:useLocalDpi xmlns:a14="http://schemas.microsoft.com/office/drawing/2010/main" val="0"/>
@@ -672,15 +676,7 @@
     </w:p>
     <w:p>
       <w:r>
-        <w:t>Kode ini menunjukkan konsep assignment by value, yaitu penugasan berdasarkan salinan nilai. Variabel $a diberi nilai 20, lalu nilai tersebut disalin ke $b dengan pernyataan $b = $</w:t>
-      </w:r>
-      <w:proofErr w:type="gramStart"/>
-      <w:r>
-        <w:t>a;.</w:t>
-      </w:r>
-      <w:proofErr w:type="gramEnd"/>
-      <w:r>
-        <w:t xml:space="preserve"> Karena yang disalin hanya nilainya, perubahan pada $a tidak memengaruhi $b, begitu pula sebaliknya. Setelah $a ditambah 5, nilai $a menjadi 25 sedangkan $b tetap 20. Ketika $b ditambah 10, hasil akhirnya adalah $a = 25 dan $b = 30. Hal ini menunjukkan bahwa kedua variabel menyimpan nilai yang terpisah</w:t>
+        <w:t>Kode ini menunjukkan konsep assignment by value, yaitu penugasan berdasarkan salinan nilai. Variabel $a diberi nilai 20, lalu nilai tersebut disalin ke $b dengan pernyataan $b = $a;. Karena yang disalin hanya nilainya, perubahan pada $a tidak memengaruhi $b, begitu pula sebaliknya. Setelah $a ditambah 5, nilai $a menjadi 25 sedangkan $b tetap 20. Ketika $b ditambah 10, hasil akhirnya adalah $a = 25 dan $b = 30. Hal ini menunjukkan bahwa kedua variabel menyimpan nilai yang terpisah</w:t>
       </w:r>
       <w:r>
         <w:t>.</w:t>
@@ -734,7 +730,7 @@
                     <pic:cNvPicPr/>
                   </pic:nvPicPr>
                   <pic:blipFill>
-                    <a:blip r:embed="rId11" cstate="print">
+                    <a:blip r:embed="rId12" cstate="print">
                       <a:extLst>
                         <a:ext uri="{28A0092B-C50C-407E-A947-70E740481C1C}">
                           <a14:useLocalDpi xmlns:a14="http://schemas.microsoft.com/office/drawing/2010/main" val="0"/>
@@ -763,15 +759,7 @@
     </w:p>
     <w:p>
       <w:r>
-        <w:t>Kode ini menunjukkan konsep assignment by reference, yaitu penugasan berdasarkan referensi. Variabel $b dihubungkan langsung dengan $a menggunakan operator &amp; dalam pernyataan $b = &amp;$</w:t>
-      </w:r>
-      <w:proofErr w:type="gramStart"/>
-      <w:r>
-        <w:t>a;.</w:t>
-      </w:r>
-      <w:proofErr w:type="gramEnd"/>
-      <w:r>
-        <w:t xml:space="preserve"> Dengan demikian, keduanya mengacu pada lokasi yang sama, sehingga perubahan pada salah satu variabel juga memengaruhi yang lain. Setelah $a ditambah 5, keduanya menjadi 25, dan ketika $b ditambah 10, keduanya menjadi 35. Ini membuktikan bahwa $a dan $b berbagi referensi yang sama, bukan sekadar salinan nilai.</w:t>
+        <w:t>Kode ini menunjukkan konsep assignment by reference, yaitu penugasan berdasarkan referensi. Variabel $b dihubungkan langsung dengan $a menggunakan operator &amp; dalam pernyataan $b = &amp;$a;. Dengan demikian, keduanya mengacu pada lokasi yang sama, sehingga perubahan pada salah satu variabel juga memengaruhi yang lain. Setelah $a ditambah 5, keduanya menjadi 25, dan ketika $b ditambah 10, keduanya menjadi 35. Ini membuktikan bahwa $a dan $b berbagi referensi yang sama, bukan sekadar salinan nilai.</w:t>
       </w:r>
     </w:p>
     <w:p>
@@ -804,7 +792,7 @@
                     <pic:cNvPicPr/>
                   </pic:nvPicPr>
                   <pic:blipFill>
-                    <a:blip r:embed="rId12" cstate="print">
+                    <a:blip r:embed="rId13" cstate="print">
                       <a:extLst>
                         <a:ext uri="{28A0092B-C50C-407E-A947-70E740481C1C}">
                           <a14:useLocalDpi xmlns:a14="http://schemas.microsoft.com/office/drawing/2010/main" val="0"/>
@@ -872,7 +860,7 @@
                     <pic:cNvPicPr/>
                   </pic:nvPicPr>
                   <pic:blipFill>
-                    <a:blip r:embed="rId13" cstate="print">
+                    <a:blip r:embed="rId14" cstate="print">
                       <a:extLst>
                         <a:ext uri="{28A0092B-C50C-407E-A947-70E740481C1C}">
                           <a14:useLocalDpi xmlns:a14="http://schemas.microsoft.com/office/drawing/2010/main" val="0"/>
@@ -937,7 +925,7 @@
                     <pic:cNvPicPr/>
                   </pic:nvPicPr>
                   <pic:blipFill>
-                    <a:blip r:embed="rId14" cstate="print">
+                    <a:blip r:embed="rId15" cstate="print">
                       <a:extLst>
                         <a:ext uri="{28A0092B-C50C-407E-A947-70E740481C1C}">
                           <a14:useLocalDpi xmlns:a14="http://schemas.microsoft.com/office/drawing/2010/main" val="0"/>
@@ -1028,7 +1016,7 @@
                     <pic:cNvPicPr/>
                   </pic:nvPicPr>
                   <pic:blipFill>
-                    <a:blip r:embed="rId15" cstate="print">
+                    <a:blip r:embed="rId16" cstate="print">
                       <a:extLst>
                         <a:ext uri="{28A0092B-C50C-407E-A947-70E740481C1C}">
                           <a14:useLocalDpi xmlns:a14="http://schemas.microsoft.com/office/drawing/2010/main" val="0"/>
@@ -1103,7 +1091,7 @@
                     <pic:cNvPicPr/>
                   </pic:nvPicPr>
                   <pic:blipFill>
-                    <a:blip r:embed="rId16" cstate="print">
+                    <a:blip r:embed="rId17" cstate="print">
                       <a:extLst>
                         <a:ext uri="{28A0092B-C50C-407E-A947-70E740481C1C}">
                           <a14:useLocalDpi xmlns:a14="http://schemas.microsoft.com/office/drawing/2010/main" val="0"/>
@@ -1205,7 +1193,7 @@
                     <pic:cNvPicPr/>
                   </pic:nvPicPr>
                   <pic:blipFill>
-                    <a:blip r:embed="rId17" cstate="print">
+                    <a:blip r:embed="rId18" cstate="print">
                       <a:extLst>
                         <a:ext uri="{28A0092B-C50C-407E-A947-70E740481C1C}">
                           <a14:useLocalDpi xmlns:a14="http://schemas.microsoft.com/office/drawing/2010/main" val="0"/>
@@ -1234,10 +1222,7 @@
     </w:p>
     <w:p>
       <w:r>
-        <w:t>Kode</w:t>
-      </w:r>
-      <w:r>
-        <w:t xml:space="preserve"> ini mengubah waktu yang dinyatakan dalam jam, menit, dan detik (contohnya 10:16:42) menjadi total detik. Prosesnya menggunakan rumus konversi:</w:t>
+        <w:t>Kode ini mengubah waktu yang dinyatakan dalam jam, menit, dan detik (contohnya 10:16:42) menjadi total detik. Prosesnya menggunakan rumus konversi:</w:t>
       </w:r>
     </w:p>
     <w:p>
@@ -1303,7 +1288,7 @@
                     <pic:cNvPicPr/>
                   </pic:nvPicPr>
                   <pic:blipFill>
-                    <a:blip r:embed="rId18" cstate="print">
+                    <a:blip r:embed="rId19" cstate="print">
                       <a:extLst>
                         <a:ext uri="{28A0092B-C50C-407E-A947-70E740481C1C}">
                           <a14:useLocalDpi xmlns:a14="http://schemas.microsoft.com/office/drawing/2010/main" val="0"/>
@@ -1384,7 +1369,7 @@
                     <pic:cNvPicPr/>
                   </pic:nvPicPr>
                   <pic:blipFill>
-                    <a:blip r:embed="rId19" cstate="print">
+                    <a:blip r:embed="rId20" cstate="print">
                       <a:extLst>
                         <a:ext uri="{28A0092B-C50C-407E-A947-70E740481C1C}">
                           <a14:useLocalDpi xmlns:a14="http://schemas.microsoft.com/office/drawing/2010/main" val="0"/>
@@ -1452,7 +1437,7 @@
                     <pic:cNvPicPr/>
                   </pic:nvPicPr>
                   <pic:blipFill>
-                    <a:blip r:embed="rId20" cstate="print">
+                    <a:blip r:embed="rId21" cstate="print">
                       <a:extLst>
                         <a:ext uri="{28A0092B-C50C-407E-A947-70E740481C1C}">
                           <a14:useLocalDpi xmlns:a14="http://schemas.microsoft.com/office/drawing/2010/main" val="0"/>
@@ -1481,15 +1466,7 @@
     </w:p>
     <w:p>
       <w:r>
-        <w:t>Kode di atas untuk menghitung saldo akhir tabungan dengan bunga bulanan, namun terdapat kesalahan pada rumus perhitungannya. Penjumlahan dengan variabel $bulan seharusnya diganti dengan perkalian agar bunga dihitung berdasarkan lama waktu tabungan. Rumus yang benar adalah $saldoAkhir = $saldoAwal + ($saldoAwal * $bunga * $bulan</w:t>
-      </w:r>
-      <w:proofErr w:type="gramStart"/>
-      <w:r>
-        <w:t>);,</w:t>
-      </w:r>
-      <w:proofErr w:type="gramEnd"/>
-      <w:r>
-        <w:t xml:space="preserve"> sehingga hasil perhitungan saldo akhir menjadi sesuai dengan jumlah bulan dan persentase bunga yang berlaku.</w:t>
+        <w:t>Kode di atas untuk menghitung saldo akhir tabungan dengan bunga bulanan, namun terdapat kesalahan pada rumus perhitungannya. Penjumlahan dengan variabel $bulan seharusnya diganti dengan perkalian agar bunga dihitung berdasarkan lama waktu tabungan. Rumus yang benar adalah $saldoAkhir = $saldoAwal + ($saldoAwal * $bunga * $bulan);, sehingga hasil perhitungan saldo akhir menjadi sesuai dengan jumlah bulan dan persentase bunga yang berlaku.</w:t>
       </w:r>
     </w:p>
     <w:p/>
@@ -1522,7 +1499,7 @@
                     <pic:cNvPicPr/>
                   </pic:nvPicPr>
                   <pic:blipFill>
-                    <a:blip r:embed="rId21" cstate="print">
+                    <a:blip r:embed="rId22" cstate="print">
                       <a:extLst>
                         <a:ext uri="{28A0092B-C50C-407E-A947-70E740481C1C}">
                           <a14:useLocalDpi xmlns:a14="http://schemas.microsoft.com/office/drawing/2010/main" val="0"/>

--- a/pertemuan7/2411102441052 - Angga Maulana Saputra.docx
+++ b/pertemuan7/2411102441052 - Angga Maulana Saputra.docx
@@ -57,7 +57,7 @@
           <w:sz w:val="32"/>
           <w:szCs w:val="32"/>
         </w:rPr>
-        <w:t>7</w:t>
+        <w:t>8</w:t>
       </w:r>
     </w:p>
     <w:p>
@@ -77,7 +77,7 @@
           <w:sz w:val="32"/>
           <w:szCs w:val="32"/>
         </w:rPr>
-        <w:t>ASSIGNMENT &amp; OPERATOR ARITMATIKA</w:t>
+        <w:t>UJIAN TENGAH SEMESTER</w:t>
       </w:r>
     </w:p>
     <w:p>
@@ -353,7 +353,25 @@
           <w:sz w:val="32"/>
           <w:szCs w:val="32"/>
         </w:rPr>
-        <w:t>NIVERSITA MUHAMMADIYAH KALIMANTAN TIMUR</w:t>
+        <w:t>NIVERSITA</w:t>
+      </w:r>
+      <w:r>
+        <w:rPr>
+          <w:b/>
+          <w:bCs/>
+          <w:sz w:val="32"/>
+          <w:szCs w:val="32"/>
+        </w:rPr>
+        <w:t>S</w:t>
+      </w:r>
+      <w:r>
+        <w:rPr>
+          <w:b/>
+          <w:bCs/>
+          <w:sz w:val="32"/>
+          <w:szCs w:val="32"/>
+        </w:rPr>
+        <w:t xml:space="preserve"> MUHAMMADIYAH KALIMANTAN TIMUR</w:t>
       </w:r>
       <w:r>
         <w:rPr>
@@ -368,37 +386,35 @@
     <w:p>
       <w:r>
         <w:lastRenderedPageBreak/>
-        <w:t xml:space="preserve">Link Github: </w:t>
+        <w:t>Link Github</w:t>
+      </w:r>
+      <w:r>
+        <w:t xml:space="preserve">: </w:t>
       </w:r>
       <w:hyperlink r:id="rId7" w:history="1">
         <w:r>
           <w:rPr>
             <w:rStyle w:val="Hyperlink"/>
           </w:rPr>
-          <w:t>https://github.com/nikamushi/tugashtmlcss/tree/main/pertemuan7</w:t>
+          <w:t>https://github.com/nikamushi/tugashtmlcss/tree/main/uts</w:t>
         </w:r>
       </w:hyperlink>
-      <w:bookmarkStart w:id="0" w:name="_GoBack"/>
-      <w:bookmarkEnd w:id="0"/>
     </w:p>
     <w:p>
       <w:pPr>
         <w:pStyle w:val="Heading2"/>
       </w:pPr>
       <w:r>
-        <w:t>Praktikum 7.1 (assignment by value)</w:t>
-      </w:r>
-    </w:p>
-    <w:p>
-      <w:r>
-        <w:rPr>
-          <w:noProof/>
-        </w:rPr>
+        <w:t>Tampilan Halaman Website</w:t>
+      </w:r>
+    </w:p>
+    <w:p>
+      <w:r>
         <w:drawing>
-          <wp:inline distT="0" distB="0" distL="0" distR="0" wp14:anchorId="637D594C" wp14:editId="665131C2">
-            <wp:extent cx="3859257" cy="2824584"/>
-            <wp:effectExtent l="0" t="0" r="8255" b="0"/>
-            <wp:docPr id="20" name="Picture 20"/>
+          <wp:inline distT="0" distB="0" distL="0" distR="0" wp14:anchorId="6E70249A" wp14:editId="41CED885">
+            <wp:extent cx="5731510" cy="3001645"/>
+            <wp:effectExtent l="0" t="0" r="2540" b="8255"/>
+            <wp:docPr id="11" name="Picture 11"/>
             <wp:cNvGraphicFramePr>
               <a:graphicFrameLocks xmlns:a="http://schemas.openxmlformats.org/drawingml/2006/main" noChangeAspect="1"/>
             </wp:cNvGraphicFramePr>
@@ -406,17 +422,11 @@
               <a:graphicData uri="http://schemas.openxmlformats.org/drawingml/2006/picture">
                 <pic:pic xmlns:pic="http://schemas.openxmlformats.org/drawingml/2006/picture">
                   <pic:nvPicPr>
-                    <pic:cNvPr id="20" name="6.1.png"/>
+                    <pic:cNvPr id="1" name=""/>
                     <pic:cNvPicPr/>
                   </pic:nvPicPr>
                   <pic:blipFill>
-                    <a:blip r:embed="rId8" cstate="print">
-                      <a:extLst>
-                        <a:ext uri="{28A0092B-C50C-407E-A947-70E740481C1C}">
-                          <a14:useLocalDpi xmlns:a14="http://schemas.microsoft.com/office/drawing/2010/main" val="0"/>
-                        </a:ext>
-                      </a:extLst>
-                    </a:blip>
+                    <a:blip r:embed="rId8"/>
                     <a:stretch>
                       <a:fillRect/>
                     </a:stretch>
@@ -424,7 +434,7 @@
                   <pic:spPr>
                     <a:xfrm>
                       <a:off x="0" y="0"/>
-                      <a:ext cx="3859257" cy="2824584"/>
+                      <a:ext cx="5731510" cy="3001645"/>
                     </a:xfrm>
                     <a:prstGeom prst="rect">
                       <a:avLst/>
@@ -438,53 +448,21 @@
       </w:r>
     </w:p>
     <w:p>
-      <w:r>
-        <w:t>Kode</w:t>
-      </w:r>
-      <w:r>
-        <w:t xml:space="preserve"> di atas menunjukkan konsep assignment by value dalam PHP, yaitu penugasan nilai dari satu variabel ke variabel lain. Pada awalnya, variabel $a, $b, dan $c masing-masing bernilai 20, 15, dan 5. Setelah baris $a = $b = $c + 5; dijalankan, operasi dilakukan dari kanan ke kiri, sehingga ekspresi $c + 5 menghasilkan 10, kemudian nilai 10 tersebut diberikan terlebih dahulu ke $b, lalu juga ke $a. Akibatnya, nilai $a dan $b menjadi 10, sedangkan $c tetap 5 karena tidak ikut diubah. Hal ini menunjukkan bahwa setiap variabel menyimpan salinan nilai tersendiri, sesuai dengan prinsip assignment by value</w:t>
-      </w:r>
-      <w:r>
-        <w:t>.</w:t>
-      </w:r>
-      <w:r>
-        <w:br w:type="page"/>
-      </w:r>
-    </w:p>
-    <w:p>
       <w:pPr>
         <w:pStyle w:val="Heading2"/>
       </w:pPr>
       <w:r>
         <w:lastRenderedPageBreak/>
-        <w:t>Praktikum 7.2 (assignment by array)</w:t>
-      </w:r>
-    </w:p>
-    <w:p>
-      <w:pPr>
-        <w:rPr>
-          <w:b/>
-          <w:bCs/>
-        </w:rPr>
-      </w:pPr>
-      <w:r>
-        <w:rPr>
-          <w:b/>
-          <w:bCs/>
-        </w:rPr>
-        <w:t>2-byarray1.php</w:t>
-      </w:r>
-    </w:p>
-    <w:p>
-      <w:r>
-        <w:rPr>
-          <w:noProof/>
-        </w:rPr>
+        <w:t>Tampilan Form Input</w:t>
+      </w:r>
+    </w:p>
+    <w:p>
+      <w:r>
         <w:drawing>
-          <wp:inline distT="0" distB="0" distL="0" distR="0" wp14:anchorId="2D845045" wp14:editId="77608714">
-            <wp:extent cx="2176294" cy="2750934"/>
-            <wp:effectExtent l="0" t="0" r="0" b="0"/>
-            <wp:docPr id="21" name="Picture 21"/>
+          <wp:inline distT="0" distB="0" distL="0" distR="0" wp14:anchorId="7BAAF255" wp14:editId="681FA9DA">
+            <wp:extent cx="3762900" cy="5811061"/>
+            <wp:effectExtent l="0" t="0" r="9525" b="0"/>
+            <wp:docPr id="12" name="Picture 12"/>
             <wp:cNvGraphicFramePr>
               <a:graphicFrameLocks xmlns:a="http://schemas.openxmlformats.org/drawingml/2006/main" noChangeAspect="1"/>
             </wp:cNvGraphicFramePr>
@@ -492,17 +470,11 @@
               <a:graphicData uri="http://schemas.openxmlformats.org/drawingml/2006/picture">
                 <pic:pic xmlns:pic="http://schemas.openxmlformats.org/drawingml/2006/picture">
                   <pic:nvPicPr>
-                    <pic:cNvPr id="21" name="6.2.png"/>
+                    <pic:cNvPr id="1" name=""/>
                     <pic:cNvPicPr/>
                   </pic:nvPicPr>
                   <pic:blipFill>
-                    <a:blip r:embed="rId9" cstate="print">
-                      <a:extLst>
-                        <a:ext uri="{28A0092B-C50C-407E-A947-70E740481C1C}">
-                          <a14:useLocalDpi xmlns:a14="http://schemas.microsoft.com/office/drawing/2010/main" val="0"/>
-                        </a:ext>
-                      </a:extLst>
-                    </a:blip>
+                    <a:blip r:embed="rId9"/>
                     <a:stretch>
                       <a:fillRect/>
                     </a:stretch>
@@ -510,7 +482,7 @@
                   <pic:spPr>
                     <a:xfrm>
                       <a:off x="0" y="0"/>
-                      <a:ext cx="2176294" cy="2750934"/>
+                      <a:ext cx="3762900" cy="5811061"/>
                     </a:xfrm>
                     <a:prstGeom prst="rect">
                       <a:avLst/>
@@ -522,37 +494,26 @@
           </wp:inline>
         </w:drawing>
       </w:r>
-    </w:p>
-    <w:p>
-      <w:r>
-        <w:t>Kode di atas menunjukkan pembuatan dan pengaksesan array dengan indeks yang ditentukan secara manual. Array $nama dibuat menggunakan fungsi array() dengan indeks dimulai dari 1. Setiap elemen memiliki pasangan indeks dan nilai, misalnya 1 =&gt; "Andri", 2 =&gt; "Joko", dan seterusnya.</w:t>
-      </w:r>
-    </w:p>
-    <w:p>
-      <w:pPr>
-        <w:rPr>
-          <w:b/>
-          <w:bCs/>
-        </w:rPr>
-      </w:pPr>
-      <w:r>
-        <w:rPr>
-          <w:b/>
-          <w:bCs/>
-        </w:rPr>
-        <w:t>2-byarray2.php</w:t>
-      </w:r>
-    </w:p>
-    <w:p>
-      <w:r>
-        <w:rPr>
-          <w:noProof/>
-        </w:rPr>
+      <w:r>
+        <w:br w:type="page"/>
+      </w:r>
+    </w:p>
+    <w:p>
+      <w:pPr>
+        <w:pStyle w:val="Heading2"/>
+      </w:pPr>
+      <w:r>
+        <w:lastRenderedPageBreak/>
+        <w:t>Tampilan Output JavaScript</w:t>
+      </w:r>
+    </w:p>
+    <w:p>
+      <w:r>
         <w:drawing>
-          <wp:inline distT="0" distB="0" distL="0" distR="0" wp14:anchorId="41429EFC" wp14:editId="4225AB2F">
-            <wp:extent cx="3479553" cy="1958340"/>
-            <wp:effectExtent l="0" t="0" r="6985" b="3810"/>
-            <wp:docPr id="2" name="Picture 2"/>
+          <wp:inline distT="0" distB="0" distL="0" distR="0" wp14:anchorId="400E7942" wp14:editId="5A95A616">
+            <wp:extent cx="5731510" cy="4265930"/>
+            <wp:effectExtent l="0" t="0" r="2540" b="1270"/>
+            <wp:docPr id="13" name="Picture 13"/>
             <wp:cNvGraphicFramePr>
               <a:graphicFrameLocks xmlns:a="http://schemas.openxmlformats.org/drawingml/2006/main" noChangeAspect="1"/>
             </wp:cNvGraphicFramePr>
@@ -560,17 +521,11 @@
               <a:graphicData uri="http://schemas.openxmlformats.org/drawingml/2006/picture">
                 <pic:pic xmlns:pic="http://schemas.openxmlformats.org/drawingml/2006/picture">
                   <pic:nvPicPr>
-                    <pic:cNvPr id="21" name="6.2.png"/>
+                    <pic:cNvPr id="1" name=""/>
                     <pic:cNvPicPr/>
                   </pic:nvPicPr>
                   <pic:blipFill>
-                    <a:blip r:embed="rId10" cstate="print">
-                      <a:extLst>
-                        <a:ext uri="{28A0092B-C50C-407E-A947-70E740481C1C}">
-                          <a14:useLocalDpi xmlns:a14="http://schemas.microsoft.com/office/drawing/2010/main" val="0"/>
-                        </a:ext>
-                      </a:extLst>
-                    </a:blip>
+                    <a:blip r:embed="rId10"/>
                     <a:stretch>
                       <a:fillRect/>
                     </a:stretch>
@@ -578,7 +533,7 @@
                   <pic:spPr>
                     <a:xfrm>
                       <a:off x="0" y="0"/>
-                      <a:ext cx="3493437" cy="1966154"/>
+                      <a:ext cx="5731510" cy="4265930"/>
                     </a:xfrm>
                     <a:prstGeom prst="rect">
                       <a:avLst/>
@@ -590,14 +545,6 @@
           </wp:inline>
         </w:drawing>
       </w:r>
-    </w:p>
-    <w:p>
-      <w:r>
-        <w:t>Kode di atas menunjukkan cara membuat dan mengakses array menggunakan short array syntax ([]). Pada metode ini, PHP otomatis memberikan indeks mulai dari 0. Oleh karena itu, elemen pertama memiliki indeks 0, elemen kedua indeks 1, dan seterusnya</w:t>
-      </w:r>
-      <w:r>
-        <w:t>.</w:t>
-      </w:r>
       <w:r>
         <w:br w:type="page"/>
       </w:r>
@@ -608,22 +555,15 @@
       </w:pPr>
       <w:r>
         <w:lastRenderedPageBreak/>
-        <w:t>Praktikum 7.3 (assignment by reference)</w:t>
-      </w:r>
-    </w:p>
-    <w:p>
-      <w:pPr>
-        <w:rPr>
-          <w:b/>
-          <w:bCs/>
-        </w:rPr>
-      </w:pPr>
-      <w:r>
-        <w:rPr>
-          <w:b/>
-          <w:bCs/>
-        </w:rPr>
-        <w:t>3-byreference1.php</w:t>
+        <w:t>Code</w:t>
+      </w:r>
+    </w:p>
+    <w:p>
+      <w:pPr>
+        <w:pStyle w:val="Heading2"/>
+      </w:pPr>
+      <w:r>
+        <w:t>index.html</w:t>
       </w:r>
     </w:p>
     <w:p>
@@ -631,11 +571,12 @@
         <w:rPr>
           <w:noProof/>
         </w:rPr>
+        <w:lastRenderedPageBreak/>
         <w:drawing>
-          <wp:inline distT="0" distB="0" distL="0" distR="0" wp14:anchorId="184854BE" wp14:editId="5321CBE2">
-            <wp:extent cx="2996482" cy="3308333"/>
-            <wp:effectExtent l="0" t="0" r="0" b="6985"/>
-            <wp:docPr id="22" name="Picture 22"/>
+          <wp:inline distT="0" distB="0" distL="0" distR="0" wp14:anchorId="08EEF4EC" wp14:editId="69538ABE">
+            <wp:extent cx="3923665" cy="8863330"/>
+            <wp:effectExtent l="0" t="0" r="635" b="0"/>
+            <wp:docPr id="14" name="Picture 14"/>
             <wp:cNvGraphicFramePr>
               <a:graphicFrameLocks xmlns:a="http://schemas.openxmlformats.org/drawingml/2006/main" noChangeAspect="1"/>
             </wp:cNvGraphicFramePr>
@@ -643,7 +584,7 @@
               <a:graphicData uri="http://schemas.openxmlformats.org/drawingml/2006/picture">
                 <pic:pic xmlns:pic="http://schemas.openxmlformats.org/drawingml/2006/picture">
                   <pic:nvPicPr>
-                    <pic:cNvPr id="22" name="6.3.png"/>
+                    <pic:cNvPr id="14" name="1.1.png"/>
                     <pic:cNvPicPr/>
                   </pic:nvPicPr>
                   <pic:blipFill>
@@ -661,7 +602,7 @@
                   <pic:spPr>
                     <a:xfrm>
                       <a:off x="0" y="0"/>
-                      <a:ext cx="3003135" cy="3315678"/>
+                      <a:ext cx="3923665" cy="8863330"/>
                     </a:xfrm>
                     <a:prstGeom prst="rect">
                       <a:avLst/>
@@ -675,50 +616,24 @@
       </w:r>
     </w:p>
     <w:p>
-      <w:r>
-        <w:t>Kode ini menunjukkan konsep assignment by value, yaitu penugasan berdasarkan salinan nilai. Variabel $a diberi nilai 20, lalu nilai tersebut disalin ke $b dengan pernyataan $b = $a;. Karena yang disalin hanya nilainya, perubahan pada $a tidak memengaruhi $b, begitu pula sebaliknya. Setelah $a ditambah 5, nilai $a menjadi 25 sedangkan $b tetap 20. Ketika $b ditambah 10, hasil akhirnya adalah $a = 25 dan $b = 30. Hal ini menunjukkan bahwa kedua variabel menyimpan nilai yang terpisah</w:t>
-      </w:r>
-      <w:r>
-        <w:t>.</w:t>
-      </w:r>
-      <w:r>
-        <w:br w:type="page"/>
-      </w:r>
-    </w:p>
-    <w:p>
-      <w:pPr>
-        <w:rPr>
-          <w:b/>
-          <w:bCs/>
-        </w:rPr>
-      </w:pPr>
-      <w:r>
-        <w:rPr>
-          <w:b/>
-          <w:bCs/>
-        </w:rPr>
+      <w:pPr>
+        <w:pStyle w:val="Heading2"/>
+      </w:pPr>
+      <w:r>
         <w:lastRenderedPageBreak/>
-        <w:t>3-byreference2.php</w:t>
-      </w:r>
-    </w:p>
-    <w:p>
-      <w:pPr>
-        <w:rPr>
-          <w:b/>
-          <w:bCs/>
-        </w:rPr>
-      </w:pPr>
-      <w:r>
-        <w:rPr>
-          <w:b/>
-          <w:bCs/>
+        <w:t>style.css</w:t>
+      </w:r>
+    </w:p>
+    <w:p>
+      <w:r>
+        <w:rPr>
           <w:noProof/>
         </w:rPr>
         <w:drawing>
-          <wp:inline distT="0" distB="0" distL="0" distR="0" wp14:anchorId="553F9F40" wp14:editId="7E5E90EC">
-            <wp:extent cx="3039701" cy="3355929"/>
-            <wp:effectExtent l="0" t="0" r="8890" b="0"/>
-            <wp:docPr id="3" name="Picture 3"/>
+          <wp:inline distT="0" distB="0" distL="0" distR="0" wp14:anchorId="3ADE863B" wp14:editId="7B85C98C">
+            <wp:extent cx="4015666" cy="4663440"/>
+            <wp:effectExtent l="0" t="0" r="4445" b="3810"/>
+            <wp:docPr id="15" name="Picture 15"/>
             <wp:cNvGraphicFramePr>
               <a:graphicFrameLocks xmlns:a="http://schemas.openxmlformats.org/drawingml/2006/main" noChangeAspect="1"/>
             </wp:cNvGraphicFramePr>
@@ -726,7 +641,7 @@
               <a:graphicData uri="http://schemas.openxmlformats.org/drawingml/2006/picture">
                 <pic:pic xmlns:pic="http://schemas.openxmlformats.org/drawingml/2006/picture">
                   <pic:nvPicPr>
-                    <pic:cNvPr id="3" name="7.3.2.png"/>
+                    <pic:cNvPr id="15" name="1.2.png"/>
                     <pic:cNvPicPr/>
                   </pic:nvPicPr>
                   <pic:blipFill>
@@ -744,7 +659,7 @@
                   <pic:spPr>
                     <a:xfrm>
                       <a:off x="0" y="0"/>
-                      <a:ext cx="3053919" cy="3371626"/>
+                      <a:ext cx="4024587" cy="4673800"/>
                     </a:xfrm>
                     <a:prstGeom prst="rect">
                       <a:avLst/>
@@ -758,29 +673,24 @@
       </w:r>
     </w:p>
     <w:p>
-      <w:r>
-        <w:t>Kode ini menunjukkan konsep assignment by reference, yaitu penugasan berdasarkan referensi. Variabel $b dihubungkan langsung dengan $a menggunakan operator &amp; dalam pernyataan $b = &amp;$a;. Dengan demikian, keduanya mengacu pada lokasi yang sama, sehingga perubahan pada salah satu variabel juga memengaruhi yang lain. Setelah $a ditambah 5, keduanya menjadi 25, dan ketika $b ditambah 10, keduanya menjadi 35. Ini membuktikan bahwa $a dan $b berbagi referensi yang sama, bukan sekadar salinan nilai.</w:t>
-      </w:r>
-    </w:p>
-    <w:p>
       <w:pPr>
         <w:pStyle w:val="Heading2"/>
       </w:pPr>
       <w:r>
-        <w:lastRenderedPageBreak/>
-        <w:t>Praktikum 7.4 (aritmatik)</w:t>
-      </w:r>
-    </w:p>
-    <w:p>
+        <w:t>script.js</w:t>
+      </w:r>
+    </w:p>
+    <w:p>
+      <w:bookmarkStart w:id="0" w:name="_GoBack"/>
       <w:r>
         <w:rPr>
           <w:noProof/>
         </w:rPr>
         <w:drawing>
-          <wp:inline distT="0" distB="0" distL="0" distR="0" wp14:anchorId="57ECB0B0" wp14:editId="0CEED013">
-            <wp:extent cx="4353421" cy="3920399"/>
-            <wp:effectExtent l="0" t="0" r="0" b="4445"/>
-            <wp:docPr id="23" name="Picture 23"/>
+          <wp:inline distT="0" distB="0" distL="0" distR="0" wp14:anchorId="14B913FD" wp14:editId="6E5417BA">
+            <wp:extent cx="5731510" cy="3218815"/>
+            <wp:effectExtent l="0" t="0" r="2540" b="635"/>
+            <wp:docPr id="16" name="Picture 16"/>
             <wp:cNvGraphicFramePr>
               <a:graphicFrameLocks xmlns:a="http://schemas.openxmlformats.org/drawingml/2006/main" noChangeAspect="1"/>
             </wp:cNvGraphicFramePr>
@@ -788,11 +698,11 @@
               <a:graphicData uri="http://schemas.openxmlformats.org/drawingml/2006/picture">
                 <pic:pic xmlns:pic="http://schemas.openxmlformats.org/drawingml/2006/picture">
                   <pic:nvPicPr>
-                    <pic:cNvPr id="23" name="6.4.png"/>
+                    <pic:cNvPr id="16" name="1.3.png"/>
                     <pic:cNvPicPr/>
                   </pic:nvPicPr>
                   <pic:blipFill>
-                    <a:blip r:embed="rId13" cstate="print">
+                    <a:blip r:embed="rId13">
                       <a:extLst>
                         <a:ext uri="{28A0092B-C50C-407E-A947-70E740481C1C}">
                           <a14:useLocalDpi xmlns:a14="http://schemas.microsoft.com/office/drawing/2010/main" val="0"/>
@@ -806,7 +716,7 @@
                   <pic:spPr>
                     <a:xfrm>
                       <a:off x="0" y="0"/>
-                      <a:ext cx="4353421" cy="3920399"/>
+                      <a:ext cx="5731510" cy="3218815"/>
                     </a:xfrm>
                     <a:prstGeom prst="rect">
                       <a:avLst/>
@@ -818,718 +728,7 @@
           </wp:inline>
         </w:drawing>
       </w:r>
-    </w:p>
-    <w:p>
-      <w:r>
-        <w:t>Kode di atas menunjukkan penggunaan operator aritmatika dalam PHP. Program melakukan lima operasi dasar matematika, yaitu penjumlahan (+), pengurangan (-), perkalian (*), pembagian (/), dan modulus (%). Setiap hasil operasi disimpan dalam variabel terpisah, kemudian ditampilkan menggunakan perintah echo</w:t>
-      </w:r>
-      <w:r>
-        <w:t xml:space="preserve">. </w:t>
-      </w:r>
-      <w:r>
-        <w:br w:type="page"/>
-      </w:r>
-    </w:p>
-    <w:p>
-      <w:pPr>
-        <w:pStyle w:val="Heading2"/>
-      </w:pPr>
-      <w:r>
-        <w:lastRenderedPageBreak/>
-        <w:t>Praktikum 7.5 (presedensi)</w:t>
-      </w:r>
-    </w:p>
-    <w:p>
-      <w:r>
-        <w:rPr>
-          <w:noProof/>
-        </w:rPr>
-        <w:drawing>
-          <wp:inline distT="0" distB="0" distL="0" distR="0" wp14:anchorId="3D60D44D" wp14:editId="47439F65">
-            <wp:extent cx="2469140" cy="2447290"/>
-            <wp:effectExtent l="0" t="0" r="7620" b="0"/>
-            <wp:docPr id="24" name="Picture 24"/>
-            <wp:cNvGraphicFramePr>
-              <a:graphicFrameLocks xmlns:a="http://schemas.openxmlformats.org/drawingml/2006/main" noChangeAspect="1"/>
-            </wp:cNvGraphicFramePr>
-            <a:graphic xmlns:a="http://schemas.openxmlformats.org/drawingml/2006/main">
-              <a:graphicData uri="http://schemas.openxmlformats.org/drawingml/2006/picture">
-                <pic:pic xmlns:pic="http://schemas.openxmlformats.org/drawingml/2006/picture">
-                  <pic:nvPicPr>
-                    <pic:cNvPr id="24" name="6.5.png"/>
-                    <pic:cNvPicPr/>
-                  </pic:nvPicPr>
-                  <pic:blipFill>
-                    <a:blip r:embed="rId14" cstate="print">
-                      <a:extLst>
-                        <a:ext uri="{28A0092B-C50C-407E-A947-70E740481C1C}">
-                          <a14:useLocalDpi xmlns:a14="http://schemas.microsoft.com/office/drawing/2010/main" val="0"/>
-                        </a:ext>
-                      </a:extLst>
-                    </a:blip>
-                    <a:stretch>
-                      <a:fillRect/>
-                    </a:stretch>
-                  </pic:blipFill>
-                  <pic:spPr>
-                    <a:xfrm>
-                      <a:off x="0" y="0"/>
-                      <a:ext cx="2469140" cy="2447290"/>
-                    </a:xfrm>
-                    <a:prstGeom prst="rect">
-                      <a:avLst/>
-                    </a:prstGeom>
-                  </pic:spPr>
-                </pic:pic>
-              </a:graphicData>
-            </a:graphic>
-          </wp:inline>
-        </w:drawing>
-      </w:r>
-    </w:p>
-    <w:p>
-      <w:r>
-        <w:t>Kode di atas menunjukkan konsep presedensi operator dalam PHP. Pada ekspresi $a = 3 + 4 * 5 - 6, operasi perkalian dilakukan lebih dulu sehingga hasilnya 17. Namun, saat ditulis $a = (3 + 4) * 5 - 6, tanda kurung mengubah urutan operasi sehingga hasilnya menjadi 29</w:t>
-      </w:r>
-      <w:r>
-        <w:t>.</w:t>
-      </w:r>
-    </w:p>
-    <w:p/>
-    <w:p>
-      <w:pPr>
-        <w:pStyle w:val="Heading2"/>
-      </w:pPr>
-      <w:r>
-        <w:t>Praktikum 7.6 (inc/decrement)</w:t>
-      </w:r>
-    </w:p>
-    <w:p>
-      <w:r>
-        <w:rPr>
-          <w:noProof/>
-        </w:rPr>
-        <w:drawing>
-          <wp:inline distT="0" distB="0" distL="0" distR="0" wp14:anchorId="3997F3A1" wp14:editId="5713E24E">
-            <wp:extent cx="2393688" cy="1985010"/>
-            <wp:effectExtent l="0" t="0" r="6985" b="0"/>
-            <wp:docPr id="25" name="Picture 25"/>
-            <wp:cNvGraphicFramePr>
-              <a:graphicFrameLocks xmlns:a="http://schemas.openxmlformats.org/drawingml/2006/main" noChangeAspect="1"/>
-            </wp:cNvGraphicFramePr>
-            <a:graphic xmlns:a="http://schemas.openxmlformats.org/drawingml/2006/main">
-              <a:graphicData uri="http://schemas.openxmlformats.org/drawingml/2006/picture">
-                <pic:pic xmlns:pic="http://schemas.openxmlformats.org/drawingml/2006/picture">
-                  <pic:nvPicPr>
-                    <pic:cNvPr id="25" name="6.6.png"/>
-                    <pic:cNvPicPr/>
-                  </pic:nvPicPr>
-                  <pic:blipFill>
-                    <a:blip r:embed="rId15" cstate="print">
-                      <a:extLst>
-                        <a:ext uri="{28A0092B-C50C-407E-A947-70E740481C1C}">
-                          <a14:useLocalDpi xmlns:a14="http://schemas.microsoft.com/office/drawing/2010/main" val="0"/>
-                        </a:ext>
-                      </a:extLst>
-                    </a:blip>
-                    <a:stretch>
-                      <a:fillRect/>
-                    </a:stretch>
-                  </pic:blipFill>
-                  <pic:spPr>
-                    <a:xfrm>
-                      <a:off x="0" y="0"/>
-                      <a:ext cx="2393688" cy="1985010"/>
-                    </a:xfrm>
-                    <a:prstGeom prst="rect">
-                      <a:avLst/>
-                    </a:prstGeom>
-                  </pic:spPr>
-                </pic:pic>
-              </a:graphicData>
-            </a:graphic>
-          </wp:inline>
-        </w:drawing>
-      </w:r>
-    </w:p>
-    <w:p>
-      <w:r>
-        <w:t>Kode di atas menunjukkan penggunaan operator increment dan decrement dalam PHP. Operator ++ digunakan untuk menambah nilai variabel sebesar 1, sedangkan -- digunakan untuk menguranginya sebesar 1. Pada contoh pertama, nilai $x yang awalnya 4 menjadi 5 setelah $x++. Pada contoh kedua, nilai $x kembali diatur ke 4 lalu dikurangi satu dengan $x--, sehingga hasil akhirnya adalah 3</w:t>
-      </w:r>
-      <w:r>
-        <w:t>.</w:t>
-      </w:r>
-      <w:r>
-        <w:br w:type="page"/>
-      </w:r>
-    </w:p>
-    <w:p>
-      <w:pPr>
-        <w:pStyle w:val="Heading2"/>
-      </w:pPr>
-      <w:r>
-        <w:lastRenderedPageBreak/>
-        <w:t>Praktikum 7.7 (contoh studi kasus)</w:t>
-      </w:r>
-    </w:p>
-    <w:p>
-      <w:pPr>
-        <w:rPr>
-          <w:b/>
-          <w:bCs/>
-        </w:rPr>
-      </w:pPr>
-      <w:r>
-        <w:rPr>
-          <w:b/>
-          <w:bCs/>
-        </w:rPr>
-        <w:t>script5-1.php</w:t>
-      </w:r>
-    </w:p>
-    <w:p>
-      <w:pPr>
-        <w:rPr>
-          <w:b/>
-          <w:bCs/>
-        </w:rPr>
-      </w:pPr>
-      <w:r>
-        <w:rPr>
-          <w:b/>
-          <w:bCs/>
-          <w:noProof/>
-        </w:rPr>
-        <w:drawing>
-          <wp:inline distT="0" distB="0" distL="0" distR="0" wp14:anchorId="10A87174" wp14:editId="2276B85B">
-            <wp:extent cx="5731510" cy="3442970"/>
-            <wp:effectExtent l="0" t="0" r="2540" b="5080"/>
-            <wp:docPr id="4" name="Picture 4"/>
-            <wp:cNvGraphicFramePr>
-              <a:graphicFrameLocks xmlns:a="http://schemas.openxmlformats.org/drawingml/2006/main" noChangeAspect="1"/>
-            </wp:cNvGraphicFramePr>
-            <a:graphic xmlns:a="http://schemas.openxmlformats.org/drawingml/2006/main">
-              <a:graphicData uri="http://schemas.openxmlformats.org/drawingml/2006/picture">
-                <pic:pic xmlns:pic="http://schemas.openxmlformats.org/drawingml/2006/picture">
-                  <pic:nvPicPr>
-                    <pic:cNvPr id="4" name="7.7.1.png"/>
-                    <pic:cNvPicPr/>
-                  </pic:nvPicPr>
-                  <pic:blipFill>
-                    <a:blip r:embed="rId16" cstate="print">
-                      <a:extLst>
-                        <a:ext uri="{28A0092B-C50C-407E-A947-70E740481C1C}">
-                          <a14:useLocalDpi xmlns:a14="http://schemas.microsoft.com/office/drawing/2010/main" val="0"/>
-                        </a:ext>
-                      </a:extLst>
-                    </a:blip>
-                    <a:stretch>
-                      <a:fillRect/>
-                    </a:stretch>
-                  </pic:blipFill>
-                  <pic:spPr>
-                    <a:xfrm>
-                      <a:off x="0" y="0"/>
-                      <a:ext cx="5731510" cy="3442970"/>
-                    </a:xfrm>
-                    <a:prstGeom prst="rect">
-                      <a:avLst/>
-                    </a:prstGeom>
-                  </pic:spPr>
-                </pic:pic>
-              </a:graphicData>
-            </a:graphic>
-          </wp:inline>
-        </w:drawing>
-      </w:r>
-    </w:p>
-    <w:p>
-      <w:r>
-        <w:t>Kode</w:t>
-      </w:r>
-      <w:r>
-        <w:t xml:space="preserve"> ini menghitung komisi salesman berdasarkan nilai penjualan sebesar Rp1.500.000 dengan persentase komisi 5%. Hasil perhitungan komisi ditampilkan di halaman web. Program ini menggunakan operasi aritmatika sederhana untuk mengalikan nilai penjualan dengan persentase komisi.</w:t>
-      </w:r>
-      <w:r>
-        <w:br w:type="page"/>
-      </w:r>
-    </w:p>
-    <w:p>
-      <w:pPr>
-        <w:rPr>
-          <w:b/>
-          <w:bCs/>
-        </w:rPr>
-      </w:pPr>
-      <w:r>
-        <w:rPr>
-          <w:b/>
-          <w:bCs/>
-        </w:rPr>
-        <w:lastRenderedPageBreak/>
-        <w:t>script5-2.php</w:t>
-      </w:r>
-    </w:p>
-    <w:p>
-      <w:r>
-        <w:rPr>
-          <w:noProof/>
-        </w:rPr>
-        <w:drawing>
-          <wp:inline distT="0" distB="0" distL="0" distR="0" wp14:anchorId="51A28C3D" wp14:editId="081F846A">
-            <wp:extent cx="5731510" cy="5459095"/>
-            <wp:effectExtent l="0" t="0" r="2540" b="8255"/>
-            <wp:docPr id="5" name="Picture 5"/>
-            <wp:cNvGraphicFramePr>
-              <a:graphicFrameLocks xmlns:a="http://schemas.openxmlformats.org/drawingml/2006/main" noChangeAspect="1"/>
-            </wp:cNvGraphicFramePr>
-            <a:graphic xmlns:a="http://schemas.openxmlformats.org/drawingml/2006/main">
-              <a:graphicData uri="http://schemas.openxmlformats.org/drawingml/2006/picture">
-                <pic:pic xmlns:pic="http://schemas.openxmlformats.org/drawingml/2006/picture">
-                  <pic:nvPicPr>
-                    <pic:cNvPr id="5" name="7.7.2.png"/>
-                    <pic:cNvPicPr/>
-                  </pic:nvPicPr>
-                  <pic:blipFill>
-                    <a:blip r:embed="rId17" cstate="print">
-                      <a:extLst>
-                        <a:ext uri="{28A0092B-C50C-407E-A947-70E740481C1C}">
-                          <a14:useLocalDpi xmlns:a14="http://schemas.microsoft.com/office/drawing/2010/main" val="0"/>
-                        </a:ext>
-                      </a:extLst>
-                    </a:blip>
-                    <a:stretch>
-                      <a:fillRect/>
-                    </a:stretch>
-                  </pic:blipFill>
-                  <pic:spPr>
-                    <a:xfrm>
-                      <a:off x="0" y="0"/>
-                      <a:ext cx="5731510" cy="5459095"/>
-                    </a:xfrm>
-                    <a:prstGeom prst="rect">
-                      <a:avLst/>
-                    </a:prstGeom>
-                  </pic:spPr>
-                </pic:pic>
-              </a:graphicData>
-            </a:graphic>
-          </wp:inline>
-        </w:drawing>
-      </w:r>
-    </w:p>
-    <w:p>
-      <w:r>
-        <w:t>Kode</w:t>
-      </w:r>
-      <w:r>
-        <w:t xml:space="preserve"> ini menghitung gaji bersih karyawan berdasarkan rumus:</w:t>
-      </w:r>
-    </w:p>
-    <w:p>
-      <w:r>
-        <w:t>Gaji Bersih = Gaji Pokok + Tunjangan - Pajak.</w:t>
-      </w:r>
-    </w:p>
-    <w:p>
-      <w:pPr>
-        <w:rPr>
-          <w:b/>
-          <w:bCs/>
-        </w:rPr>
-      </w:pPr>
-      <w:r>
-        <w:t>Pajak dihitung sebesar 15% dari gaji kotor. Program menunjukkan tiga cara penulisan berbeda yang menghasilkan hasil sama. Tujuannya adalah memahami perhitungan bertahap dan variasi penulisan ekspresi aritmatika di PHP</w:t>
-      </w:r>
-      <w:r>
-        <w:rPr>
-          <w:b/>
-          <w:bCs/>
-        </w:rPr>
-        <w:t>.</w:t>
-      </w:r>
-      <w:r>
-        <w:rPr>
-          <w:b/>
-          <w:bCs/>
-        </w:rPr>
-        <w:br w:type="page"/>
-      </w:r>
-    </w:p>
-    <w:p>
-      <w:pPr>
-        <w:rPr>
-          <w:b/>
-          <w:bCs/>
-        </w:rPr>
-      </w:pPr>
-      <w:r>
-        <w:rPr>
-          <w:b/>
-          <w:bCs/>
-        </w:rPr>
-        <w:lastRenderedPageBreak/>
-        <w:t>script5-3.php</w:t>
-      </w:r>
-    </w:p>
-    <w:p>
-      <w:r>
-        <w:rPr>
-          <w:noProof/>
-        </w:rPr>
-        <w:drawing>
-          <wp:inline distT="0" distB="0" distL="0" distR="0" wp14:anchorId="2B5B94E7" wp14:editId="3D14EAFF">
-            <wp:extent cx="5731510" cy="3211195"/>
-            <wp:effectExtent l="0" t="0" r="2540" b="8255"/>
-            <wp:docPr id="6" name="Picture 6"/>
-            <wp:cNvGraphicFramePr>
-              <a:graphicFrameLocks xmlns:a="http://schemas.openxmlformats.org/drawingml/2006/main" noChangeAspect="1"/>
-            </wp:cNvGraphicFramePr>
-            <a:graphic xmlns:a="http://schemas.openxmlformats.org/drawingml/2006/main">
-              <a:graphicData uri="http://schemas.openxmlformats.org/drawingml/2006/picture">
-                <pic:pic xmlns:pic="http://schemas.openxmlformats.org/drawingml/2006/picture">
-                  <pic:nvPicPr>
-                    <pic:cNvPr id="6" name="7.7.3.png"/>
-                    <pic:cNvPicPr/>
-                  </pic:nvPicPr>
-                  <pic:blipFill>
-                    <a:blip r:embed="rId18" cstate="print">
-                      <a:extLst>
-                        <a:ext uri="{28A0092B-C50C-407E-A947-70E740481C1C}">
-                          <a14:useLocalDpi xmlns:a14="http://schemas.microsoft.com/office/drawing/2010/main" val="0"/>
-                        </a:ext>
-                      </a:extLst>
-                    </a:blip>
-                    <a:stretch>
-                      <a:fillRect/>
-                    </a:stretch>
-                  </pic:blipFill>
-                  <pic:spPr>
-                    <a:xfrm>
-                      <a:off x="0" y="0"/>
-                      <a:ext cx="5731510" cy="3211195"/>
-                    </a:xfrm>
-                    <a:prstGeom prst="rect">
-                      <a:avLst/>
-                    </a:prstGeom>
-                  </pic:spPr>
-                </pic:pic>
-              </a:graphicData>
-            </a:graphic>
-          </wp:inline>
-        </w:drawing>
-      </w:r>
-    </w:p>
-    <w:p>
-      <w:r>
-        <w:t>Kode ini mengubah waktu yang dinyatakan dalam jam, menit, dan detik (contohnya 10:16:42) menjadi total detik. Prosesnya menggunakan rumus konversi:</w:t>
-      </w:r>
-    </w:p>
-    <w:p>
-      <w:r>
-        <w:t>total detik = (jam × 3600) + (menit × 60) + detik.</w:t>
-      </w:r>
-    </w:p>
-    <w:p>
-      <w:pPr>
-        <w:rPr>
-          <w:lang w:val="en-US"/>
-        </w:rPr>
-      </w:pPr>
-      <w:r>
-        <w:t>Hasil akhirnya menampilkan total waktu dalam satuan detik.</w:t>
-      </w:r>
-      <w:r>
-        <w:br w:type="page"/>
-      </w:r>
-    </w:p>
-    <w:p>
-      <w:pPr>
-        <w:rPr>
-          <w:b/>
-          <w:bCs/>
-        </w:rPr>
-      </w:pPr>
-      <w:r>
-        <w:rPr>
-          <w:b/>
-          <w:bCs/>
-        </w:rPr>
-        <w:lastRenderedPageBreak/>
-        <w:t>script5-4.php</w:t>
-      </w:r>
-    </w:p>
-    <w:p>
-      <w:pPr>
-        <w:rPr>
-          <w:b/>
-          <w:bCs/>
-        </w:rPr>
-      </w:pPr>
-      <w:r>
-        <w:rPr>
-          <w:b/>
-          <w:bCs/>
-          <w:noProof/>
-        </w:rPr>
-        <w:drawing>
-          <wp:inline distT="0" distB="0" distL="0" distR="0" wp14:anchorId="42E7B0BB" wp14:editId="035D8451">
-            <wp:extent cx="5731510" cy="4145915"/>
-            <wp:effectExtent l="0" t="0" r="2540" b="6985"/>
-            <wp:docPr id="7" name="Picture 7"/>
-            <wp:cNvGraphicFramePr>
-              <a:graphicFrameLocks xmlns:a="http://schemas.openxmlformats.org/drawingml/2006/main" noChangeAspect="1"/>
-            </wp:cNvGraphicFramePr>
-            <a:graphic xmlns:a="http://schemas.openxmlformats.org/drawingml/2006/main">
-              <a:graphicData uri="http://schemas.openxmlformats.org/drawingml/2006/picture">
-                <pic:pic xmlns:pic="http://schemas.openxmlformats.org/drawingml/2006/picture">
-                  <pic:nvPicPr>
-                    <pic:cNvPr id="7" name="7.7.4.png"/>
-                    <pic:cNvPicPr/>
-                  </pic:nvPicPr>
-                  <pic:blipFill>
-                    <a:blip r:embed="rId19" cstate="print">
-                      <a:extLst>
-                        <a:ext uri="{28A0092B-C50C-407E-A947-70E740481C1C}">
-                          <a14:useLocalDpi xmlns:a14="http://schemas.microsoft.com/office/drawing/2010/main" val="0"/>
-                        </a:ext>
-                      </a:extLst>
-                    </a:blip>
-                    <a:stretch>
-                      <a:fillRect/>
-                    </a:stretch>
-                  </pic:blipFill>
-                  <pic:spPr>
-                    <a:xfrm>
-                      <a:off x="0" y="0"/>
-                      <a:ext cx="5731510" cy="4145915"/>
-                    </a:xfrm>
-                    <a:prstGeom prst="rect">
-                      <a:avLst/>
-                    </a:prstGeom>
-                  </pic:spPr>
-                </pic:pic>
-              </a:graphicData>
-            </a:graphic>
-          </wp:inline>
-        </w:drawing>
-      </w:r>
-    </w:p>
-    <w:p>
-      <w:r>
-        <w:t>Kode</w:t>
-      </w:r>
-      <w:r>
-        <w:t xml:space="preserve"> ini m</w:t>
-      </w:r>
-      <w:r>
-        <w:t>engambil</w:t>
-      </w:r>
-      <w:r>
-        <w:t xml:space="preserve"> Waktu awal dalam detik (misalnya 15789 detik) dikonversi menjadi jam, menit, dan detik. Prosesnya menggunakan operasi modulus (%) dan pembagian (/) untuk memisahkan satuan waktu dari total detik.</w:t>
-      </w:r>
-      <w:r>
-        <w:br w:type="page"/>
-      </w:r>
-    </w:p>
-    <w:p>
-      <w:pPr>
-        <w:rPr>
-          <w:b/>
-          <w:bCs/>
-        </w:rPr>
-      </w:pPr>
-      <w:r>
-        <w:rPr>
-          <w:b/>
-          <w:bCs/>
-        </w:rPr>
-        <w:lastRenderedPageBreak/>
-        <w:t>script5-5.php</w:t>
-      </w:r>
-    </w:p>
-    <w:p>
-      <w:r>
-        <w:rPr>
-          <w:noProof/>
-        </w:rPr>
-        <w:drawing>
-          <wp:inline distT="0" distB="0" distL="0" distR="0" wp14:anchorId="56459456" wp14:editId="6C87DC0D">
-            <wp:extent cx="5731510" cy="4135755"/>
-            <wp:effectExtent l="0" t="0" r="2540" b="0"/>
-            <wp:docPr id="8" name="Picture 8"/>
-            <wp:cNvGraphicFramePr>
-              <a:graphicFrameLocks xmlns:a="http://schemas.openxmlformats.org/drawingml/2006/main" noChangeAspect="1"/>
-            </wp:cNvGraphicFramePr>
-            <a:graphic xmlns:a="http://schemas.openxmlformats.org/drawingml/2006/main">
-              <a:graphicData uri="http://schemas.openxmlformats.org/drawingml/2006/picture">
-                <pic:pic xmlns:pic="http://schemas.openxmlformats.org/drawingml/2006/picture">
-                  <pic:nvPicPr>
-                    <pic:cNvPr id="8" name="7.7.5.png"/>
-                    <pic:cNvPicPr/>
-                  </pic:nvPicPr>
-                  <pic:blipFill>
-                    <a:blip r:embed="rId20" cstate="print">
-                      <a:extLst>
-                        <a:ext uri="{28A0092B-C50C-407E-A947-70E740481C1C}">
-                          <a14:useLocalDpi xmlns:a14="http://schemas.microsoft.com/office/drawing/2010/main" val="0"/>
-                        </a:ext>
-                      </a:extLst>
-                    </a:blip>
-                    <a:stretch>
-                      <a:fillRect/>
-                    </a:stretch>
-                  </pic:blipFill>
-                  <pic:spPr>
-                    <a:xfrm>
-                      <a:off x="0" y="0"/>
-                      <a:ext cx="5731510" cy="4135755"/>
-                    </a:xfrm>
-                    <a:prstGeom prst="rect">
-                      <a:avLst/>
-                    </a:prstGeom>
-                  </pic:spPr>
-                </pic:pic>
-              </a:graphicData>
-            </a:graphic>
-          </wp:inline>
-        </w:drawing>
-      </w:r>
-    </w:p>
-    <w:p>
-      <w:r>
-        <w:t>Kode</w:t>
-      </w:r>
-      <w:r>
-        <w:t xml:space="preserve"> ini menghitung selisih antara dua waktu (misalnya 12:25:31 dan 10:34:45). Kedua waktu dikonversi terlebih dahulu ke satuan detik, kemudian dicari selisihnya. Hasil akhir menunjukkan perbedaan waktu dalam satuan detik.</w:t>
-      </w:r>
-      <w:r>
-        <w:br w:type="page"/>
-      </w:r>
-    </w:p>
-    <w:p>
-      <w:pPr>
-        <w:pStyle w:val="Heading2"/>
-      </w:pPr>
-      <w:r>
-        <w:lastRenderedPageBreak/>
-        <w:t>Soal1</w:t>
-      </w:r>
-    </w:p>
-    <w:p>
-      <w:r>
-        <w:rPr>
-          <w:noProof/>
-        </w:rPr>
-        <w:drawing>
-          <wp:inline distT="0" distB="0" distL="0" distR="0" wp14:anchorId="2B1B383F" wp14:editId="7D8DFE0A">
-            <wp:extent cx="5731510" cy="1848485"/>
-            <wp:effectExtent l="0" t="0" r="2540" b="0"/>
-            <wp:docPr id="9" name="Picture 9"/>
-            <wp:cNvGraphicFramePr>
-              <a:graphicFrameLocks xmlns:a="http://schemas.openxmlformats.org/drawingml/2006/main" noChangeAspect="1"/>
-            </wp:cNvGraphicFramePr>
-            <a:graphic xmlns:a="http://schemas.openxmlformats.org/drawingml/2006/main">
-              <a:graphicData uri="http://schemas.openxmlformats.org/drawingml/2006/picture">
-                <pic:pic xmlns:pic="http://schemas.openxmlformats.org/drawingml/2006/picture">
-                  <pic:nvPicPr>
-                    <pic:cNvPr id="9" name="7.8.png"/>
-                    <pic:cNvPicPr/>
-                  </pic:nvPicPr>
-                  <pic:blipFill>
-                    <a:blip r:embed="rId21" cstate="print">
-                      <a:extLst>
-                        <a:ext uri="{28A0092B-C50C-407E-A947-70E740481C1C}">
-                          <a14:useLocalDpi xmlns:a14="http://schemas.microsoft.com/office/drawing/2010/main" val="0"/>
-                        </a:ext>
-                      </a:extLst>
-                    </a:blip>
-                    <a:stretch>
-                      <a:fillRect/>
-                    </a:stretch>
-                  </pic:blipFill>
-                  <pic:spPr>
-                    <a:xfrm>
-                      <a:off x="0" y="0"/>
-                      <a:ext cx="5731510" cy="1848485"/>
-                    </a:xfrm>
-                    <a:prstGeom prst="rect">
-                      <a:avLst/>
-                    </a:prstGeom>
-                  </pic:spPr>
-                </pic:pic>
-              </a:graphicData>
-            </a:graphic>
-          </wp:inline>
-        </w:drawing>
-      </w:r>
-    </w:p>
-    <w:p>
-      <w:r>
-        <w:t>Kode di atas untuk menghitung saldo akhir tabungan dengan bunga bulanan, namun terdapat kesalahan pada rumus perhitungannya. Penjumlahan dengan variabel $bulan seharusnya diganti dengan perkalian agar bunga dihitung berdasarkan lama waktu tabungan. Rumus yang benar adalah $saldoAkhir = $saldoAwal + ($saldoAwal * $bunga * $bulan);, sehingga hasil perhitungan saldo akhir menjadi sesuai dengan jumlah bulan dan persentase bunga yang berlaku.</w:t>
-      </w:r>
-    </w:p>
-    <w:p/>
-    <w:p>
-      <w:pPr>
-        <w:pStyle w:val="Heading2"/>
-      </w:pPr>
-      <w:r>
-        <w:t>Soal2</w:t>
-      </w:r>
-    </w:p>
-    <w:p>
-      <w:r>
-        <w:rPr>
-          <w:noProof/>
-        </w:rPr>
-        <w:drawing>
-          <wp:inline distT="0" distB="0" distL="0" distR="0" wp14:anchorId="1C545D3D" wp14:editId="5C2A7DA7">
-            <wp:extent cx="2717387" cy="3380627"/>
-            <wp:effectExtent l="0" t="0" r="6985" b="0"/>
-            <wp:docPr id="10" name="Picture 10"/>
-            <wp:cNvGraphicFramePr>
-              <a:graphicFrameLocks xmlns:a="http://schemas.openxmlformats.org/drawingml/2006/main" noChangeAspect="1"/>
-            </wp:cNvGraphicFramePr>
-            <a:graphic xmlns:a="http://schemas.openxmlformats.org/drawingml/2006/main">
-              <a:graphicData uri="http://schemas.openxmlformats.org/drawingml/2006/picture">
-                <pic:pic xmlns:pic="http://schemas.openxmlformats.org/drawingml/2006/picture">
-                  <pic:nvPicPr>
-                    <pic:cNvPr id="10" name="7.9.png"/>
-                    <pic:cNvPicPr/>
-                  </pic:nvPicPr>
-                  <pic:blipFill>
-                    <a:blip r:embed="rId22" cstate="print">
-                      <a:extLst>
-                        <a:ext uri="{28A0092B-C50C-407E-A947-70E740481C1C}">
-                          <a14:useLocalDpi xmlns:a14="http://schemas.microsoft.com/office/drawing/2010/main" val="0"/>
-                        </a:ext>
-                      </a:extLst>
-                    </a:blip>
-                    <a:stretch>
-                      <a:fillRect/>
-                    </a:stretch>
-                  </pic:blipFill>
-                  <pic:spPr>
-                    <a:xfrm>
-                      <a:off x="0" y="0"/>
-                      <a:ext cx="2735831" cy="3403573"/>
-                    </a:xfrm>
-                    <a:prstGeom prst="rect">
-                      <a:avLst/>
-                    </a:prstGeom>
-                  </pic:spPr>
-                </pic:pic>
-              </a:graphicData>
-            </a:graphic>
-          </wp:inline>
-        </w:drawing>
-      </w:r>
-    </w:p>
-    <w:p>
-      <w:r>
-        <w:t>Kode di atas untuk menghitung pecahan uang dari sejumlah nominal tertentu, dalam hal ini sebesar Rp1.575.250. Program bekerja dengan cara membagi jumlah uang berdasarkan nilai pecahan terbesar terlebih dahulu, yaitu Rp100.000, kemudian menghitung sisa uang menggunakan operator modulus (%) untuk dilanjutkan ke pecahan berikutnya (Rp50.000, Rp20.000, Rp5.000, Rp100, dan Rp50). Hasil akhirnya menampilkan jumlah masing-masing pecahan yang dibutuhkan untuk mencapai total uang tersebut.</w:t>
-      </w:r>
+      <w:bookmarkEnd w:id="0"/>
     </w:p>
     <w:sectPr>
       <w:pgSz w:w="11906" w:h="16838"/>

--- a/pertemuan7/2411102441052 - Angga Maulana Saputra.docx
+++ b/pertemuan7/2411102441052 - Angga Maulana Saputra.docx
@@ -4,429 +4,95 @@
   <w:body>
     <w:p>
       <w:pPr>
+        <w:pStyle w:val="Heading1"/>
+      </w:pPr>
+      <w:r>
+        <w:t>LAPORAN PRAKTIKUM PEMROGRAMAN WEB</w:t>
+      </w:r>
+    </w:p>
+    <w:p>
+      <w:pPr>
+        <w:pStyle w:val="Heading1"/>
+      </w:pPr>
+      <w:r>
+        <w:t xml:space="preserve">PERTEMUAN 7 </w:t>
+      </w:r>
+    </w:p>
+    <w:p>
+      <w:pPr>
+        <w:pStyle w:val="Heading1"/>
+      </w:pPr>
+      <w:r>
+        <w:t xml:space="preserve">ASSIGNMENT &amp; OPERATOR ARITMATIKA </w:t>
+      </w:r>
+    </w:p>
+    <w:p>
+      <w:pPr>
+        <w:spacing w:after="156" w:line="259" w:lineRule="auto"/>
+        <w:ind w:left="16" w:right="0" w:firstLine="0"/>
         <w:jc w:val="center"/>
+      </w:pPr>
+      <w:r>
         <w:rPr>
           <w:b/>
-          <w:bCs/>
           <w:sz w:val="32"/>
-          <w:szCs w:val="32"/>
-        </w:rPr>
+        </w:rPr>
+        <w:t xml:space="preserve"> </w:t>
+      </w:r>
+    </w:p>
+    <w:p>
+      <w:pPr>
+        <w:spacing w:after="156" w:line="259" w:lineRule="auto"/>
+        <w:ind w:left="16" w:right="0" w:firstLine="0"/>
+        <w:jc w:val="center"/>
       </w:pPr>
       <w:r>
         <w:rPr>
           <w:b/>
-          <w:bCs/>
           <w:sz w:val="32"/>
-          <w:szCs w:val="32"/>
-        </w:rPr>
-        <w:t>L</w:t>
-      </w:r>
+        </w:rPr>
+        <w:t xml:space="preserve"> </w:t>
+      </w:r>
+    </w:p>
+    <w:p>
+      <w:pPr>
+        <w:spacing w:after="142" w:line="259" w:lineRule="auto"/>
+        <w:ind w:left="16" w:right="0" w:firstLine="0"/>
+        <w:jc w:val="center"/>
+      </w:pPr>
       <w:r>
         <w:rPr>
           <w:b/>
-          <w:bCs/>
           <w:sz w:val="32"/>
-          <w:szCs w:val="32"/>
-        </w:rPr>
-        <w:t>APORAN PRAKTIKUM PEMROGRAMAN WEB</w:t>
-      </w:r>
-    </w:p>
-    <w:p>
-      <w:pPr>
-        <w:jc w:val="center"/>
-        <w:rPr>
-          <w:b/>
-          <w:bCs/>
-          <w:sz w:val="32"/>
-          <w:szCs w:val="32"/>
-        </w:rPr>
-      </w:pPr>
-      <w:r>
-        <w:rPr>
-          <w:b/>
-          <w:bCs/>
-          <w:sz w:val="32"/>
-          <w:szCs w:val="32"/>
-        </w:rPr>
-        <w:t xml:space="preserve">PERTEMUAN </w:t>
-      </w:r>
-      <w:r>
-        <w:rPr>
-          <w:b/>
-          <w:bCs/>
-          <w:sz w:val="32"/>
-          <w:szCs w:val="32"/>
-        </w:rPr>
-        <w:t>8</w:t>
-      </w:r>
-    </w:p>
-    <w:p>
-      <w:pPr>
-        <w:jc w:val="center"/>
-        <w:rPr>
-          <w:b/>
-          <w:bCs/>
-          <w:sz w:val="32"/>
-          <w:szCs w:val="32"/>
-        </w:rPr>
-      </w:pPr>
-      <w:r>
-        <w:rPr>
-          <w:b/>
-          <w:bCs/>
-          <w:sz w:val="32"/>
-          <w:szCs w:val="32"/>
-        </w:rPr>
-        <w:t>UJIAN TENGAH SEMESTER</w:t>
-      </w:r>
-    </w:p>
-    <w:p>
-      <w:pPr>
-        <w:jc w:val="center"/>
-        <w:rPr>
-          <w:b/>
-          <w:bCs/>
-          <w:sz w:val="32"/>
-          <w:szCs w:val="32"/>
-        </w:rPr>
-      </w:pPr>
-    </w:p>
-    <w:p>
-      <w:pPr>
-        <w:jc w:val="center"/>
-        <w:rPr>
-          <w:b/>
-          <w:bCs/>
-          <w:sz w:val="32"/>
-          <w:szCs w:val="32"/>
-        </w:rPr>
-      </w:pPr>
-    </w:p>
-    <w:p>
-      <w:pPr>
-        <w:jc w:val="center"/>
-        <w:rPr>
-          <w:b/>
-          <w:bCs/>
-          <w:sz w:val="32"/>
-          <w:szCs w:val="32"/>
-        </w:rPr>
-      </w:pPr>
-    </w:p>
-    <w:p>
-      <w:pPr>
-        <w:jc w:val="center"/>
-        <w:rPr>
-          <w:b/>
-          <w:bCs/>
-          <w:sz w:val="32"/>
-          <w:szCs w:val="32"/>
-        </w:rPr>
-      </w:pPr>
-      <w:r>
-        <w:rPr>
-          <w:b/>
-          <w:bCs/>
+        </w:rPr>
+        <w:t xml:space="preserve"> </w:t>
+      </w:r>
+    </w:p>
+    <w:p>
+      <w:pPr>
+        <w:spacing w:after="68" w:line="316" w:lineRule="auto"/>
+        <w:ind w:left="4514" w:right="2809" w:hanging="1687"/>
+        <w:jc w:val="left"/>
+      </w:pPr>
+      <w:r>
+        <w:rPr>
           <w:noProof/>
-          <w:sz w:val="32"/>
-          <w:szCs w:val="32"/>
         </w:rPr>
         <w:drawing>
-          <wp:inline distT="0" distB="0" distL="0" distR="0" wp14:anchorId="0858E77E" wp14:editId="6D83F4CA">
+          <wp:inline distT="0" distB="0" distL="0" distR="0" wp14:anchorId="1572B9CB" wp14:editId="6D4E629B">
             <wp:extent cx="2141220" cy="2141220"/>
             <wp:effectExtent l="0" t="0" r="0" b="0"/>
-            <wp:docPr id="1" name="Picture 1"/>
-            <wp:cNvGraphicFramePr>
-              <a:graphicFrameLocks xmlns:a="http://schemas.openxmlformats.org/drawingml/2006/main" noChangeAspect="1"/>
-            </wp:cNvGraphicFramePr>
+            <wp:docPr id="36" name="Picture 36"/>
+            <wp:cNvGraphicFramePr/>
             <a:graphic xmlns:a="http://schemas.openxmlformats.org/drawingml/2006/main">
               <a:graphicData uri="http://schemas.openxmlformats.org/drawingml/2006/picture">
                 <pic:pic xmlns:pic="http://schemas.openxmlformats.org/drawingml/2006/picture">
                   <pic:nvPicPr>
-                    <pic:cNvPr id="0" name="Picture 1"/>
-                    <pic:cNvPicPr>
-                      <a:picLocks noChangeAspect="1" noChangeArrowheads="1"/>
-                    </pic:cNvPicPr>
-                  </pic:nvPicPr>
-                  <pic:blipFill>
-                    <a:blip r:embed="rId6">
-                      <a:extLst>
-                        <a:ext uri="{28A0092B-C50C-407E-A947-70E740481C1C}">
-                          <a14:useLocalDpi xmlns:a14="http://schemas.microsoft.com/office/drawing/2010/main" val="0"/>
-                        </a:ext>
-                      </a:extLst>
-                    </a:blip>
-                    <a:srcRect/>
-                    <a:stretch>
-                      <a:fillRect/>
-                    </a:stretch>
-                  </pic:blipFill>
-                  <pic:spPr bwMode="auto">
-                    <a:xfrm>
-                      <a:off x="0" y="0"/>
-                      <a:ext cx="2141220" cy="2141220"/>
-                    </a:xfrm>
-                    <a:prstGeom prst="rect">
-                      <a:avLst/>
-                    </a:prstGeom>
-                    <a:noFill/>
-                    <a:ln>
-                      <a:noFill/>
-                    </a:ln>
-                  </pic:spPr>
-                </pic:pic>
-              </a:graphicData>
-            </a:graphic>
-          </wp:inline>
-        </w:drawing>
-      </w:r>
-    </w:p>
-    <w:p>
-      <w:pPr>
-        <w:jc w:val="center"/>
-        <w:rPr>
-          <w:b/>
-          <w:bCs/>
-          <w:sz w:val="32"/>
-          <w:szCs w:val="32"/>
-        </w:rPr>
-      </w:pPr>
-    </w:p>
-    <w:p>
-      <w:pPr>
-        <w:jc w:val="center"/>
-        <w:rPr>
-          <w:b/>
-          <w:bCs/>
-          <w:sz w:val="32"/>
-          <w:szCs w:val="32"/>
-        </w:rPr>
-      </w:pPr>
-    </w:p>
-    <w:p>
-      <w:pPr>
-        <w:jc w:val="center"/>
-        <w:rPr>
-          <w:b/>
-          <w:bCs/>
-          <w:sz w:val="32"/>
-          <w:szCs w:val="32"/>
-        </w:rPr>
-      </w:pPr>
-    </w:p>
-    <w:p>
-      <w:pPr>
-        <w:jc w:val="center"/>
-        <w:rPr>
-          <w:b/>
-          <w:bCs/>
-          <w:sz w:val="32"/>
-          <w:szCs w:val="32"/>
-        </w:rPr>
-      </w:pPr>
-      <w:r>
-        <w:rPr>
-          <w:b/>
-          <w:bCs/>
-          <w:sz w:val="32"/>
-          <w:szCs w:val="32"/>
-        </w:rPr>
-        <w:t>2411102441052</w:t>
-      </w:r>
-    </w:p>
-    <w:p>
-      <w:pPr>
-        <w:jc w:val="center"/>
-        <w:rPr>
-          <w:b/>
-          <w:bCs/>
-          <w:sz w:val="32"/>
-          <w:szCs w:val="32"/>
-        </w:rPr>
-      </w:pPr>
-      <w:r>
-        <w:rPr>
-          <w:b/>
-          <w:bCs/>
-          <w:sz w:val="32"/>
-          <w:szCs w:val="32"/>
-        </w:rPr>
-        <w:t>Angga Maulana Saputra</w:t>
-      </w:r>
-    </w:p>
-    <w:p>
-      <w:pPr>
-        <w:jc w:val="center"/>
-        <w:rPr>
-          <w:b/>
-          <w:bCs/>
-          <w:sz w:val="32"/>
-          <w:szCs w:val="32"/>
-        </w:rPr>
-      </w:pPr>
-    </w:p>
-    <w:p>
-      <w:pPr>
-        <w:jc w:val="center"/>
-        <w:rPr>
-          <w:b/>
-          <w:bCs/>
-          <w:sz w:val="32"/>
-          <w:szCs w:val="32"/>
-        </w:rPr>
-      </w:pPr>
-    </w:p>
-    <w:p>
-      <w:pPr>
-        <w:jc w:val="center"/>
-        <w:rPr>
-          <w:b/>
-          <w:bCs/>
-          <w:sz w:val="32"/>
-          <w:szCs w:val="32"/>
-        </w:rPr>
-      </w:pPr>
-    </w:p>
-    <w:p>
-      <w:pPr>
-        <w:jc w:val="center"/>
-        <w:rPr>
-          <w:b/>
-          <w:bCs/>
-          <w:sz w:val="32"/>
-          <w:szCs w:val="32"/>
-        </w:rPr>
-      </w:pPr>
-      <w:r>
-        <w:rPr>
-          <w:b/>
-          <w:bCs/>
-          <w:sz w:val="32"/>
-          <w:szCs w:val="32"/>
-        </w:rPr>
-        <w:t>FAKULTAS SAINS DAN TEKNOLOGI</w:t>
-      </w:r>
-    </w:p>
-    <w:p>
-      <w:pPr>
-        <w:jc w:val="center"/>
-        <w:rPr>
-          <w:b/>
-          <w:bCs/>
-          <w:sz w:val="32"/>
-          <w:szCs w:val="32"/>
-        </w:rPr>
-      </w:pPr>
-      <w:r>
-        <w:rPr>
-          <w:b/>
-          <w:bCs/>
-          <w:sz w:val="32"/>
-          <w:szCs w:val="32"/>
-        </w:rPr>
-        <w:t>PROGRAM STUDI S1 TEKNIK INFORMATIKA</w:t>
-      </w:r>
-    </w:p>
-    <w:p>
-      <w:pPr>
-        <w:jc w:val="center"/>
-        <w:rPr>
-          <w:b/>
-          <w:bCs/>
-          <w:sz w:val="32"/>
-          <w:szCs w:val="32"/>
-        </w:rPr>
-      </w:pPr>
-      <w:r>
-        <w:rPr>
-          <w:b/>
-          <w:bCs/>
-          <w:sz w:val="32"/>
-          <w:szCs w:val="32"/>
-        </w:rPr>
-        <w:t>U</w:t>
-      </w:r>
-      <w:r>
-        <w:rPr>
-          <w:b/>
-          <w:bCs/>
-          <w:sz w:val="32"/>
-          <w:szCs w:val="32"/>
-        </w:rPr>
-        <w:t>NIVERSITA</w:t>
-      </w:r>
-      <w:r>
-        <w:rPr>
-          <w:b/>
-          <w:bCs/>
-          <w:sz w:val="32"/>
-          <w:szCs w:val="32"/>
-        </w:rPr>
-        <w:t>S</w:t>
-      </w:r>
-      <w:r>
-        <w:rPr>
-          <w:b/>
-          <w:bCs/>
-          <w:sz w:val="32"/>
-          <w:szCs w:val="32"/>
-        </w:rPr>
-        <w:t xml:space="preserve"> MUHAMMADIYAH KALIMANTAN TIMUR</w:t>
-      </w:r>
-      <w:r>
-        <w:rPr>
-          <w:b/>
-          <w:bCs/>
-          <w:sz w:val="32"/>
-          <w:szCs w:val="32"/>
-        </w:rPr>
-        <w:br w:type="page"/>
-      </w:r>
-    </w:p>
-    <w:p>
-      <w:r>
-        <w:lastRenderedPageBreak/>
-        <w:t>Link Github</w:t>
-      </w:r>
-      <w:r>
-        <w:t xml:space="preserve">: </w:t>
-      </w:r>
-      <w:hyperlink r:id="rId7" w:history="1">
-        <w:r>
-          <w:rPr>
-            <w:rStyle w:val="Hyperlink"/>
-          </w:rPr>
-          <w:t>https://github.com/nikamushi/tugashtmlcss/tree/main/uts</w:t>
-        </w:r>
-      </w:hyperlink>
-    </w:p>
-    <w:p>
-      <w:pPr>
-        <w:pStyle w:val="Heading2"/>
-      </w:pPr>
-      <w:r>
-        <w:t>Tampilan Halaman Website</w:t>
-      </w:r>
-    </w:p>
-    <w:p>
-      <w:r>
-        <w:drawing>
-          <wp:inline distT="0" distB="0" distL="0" distR="0" wp14:anchorId="6E70249A" wp14:editId="41CED885">
-            <wp:extent cx="5731510" cy="3001645"/>
-            <wp:effectExtent l="0" t="0" r="2540" b="8255"/>
-            <wp:docPr id="11" name="Picture 11"/>
-            <wp:cNvGraphicFramePr>
-              <a:graphicFrameLocks xmlns:a="http://schemas.openxmlformats.org/drawingml/2006/main" noChangeAspect="1"/>
-            </wp:cNvGraphicFramePr>
-            <a:graphic xmlns:a="http://schemas.openxmlformats.org/drawingml/2006/main">
-              <a:graphicData uri="http://schemas.openxmlformats.org/drawingml/2006/picture">
-                <pic:pic xmlns:pic="http://schemas.openxmlformats.org/drawingml/2006/picture">
-                  <pic:nvPicPr>
-                    <pic:cNvPr id="1" name=""/>
+                    <pic:cNvPr id="36" name="Picture 36"/>
                     <pic:cNvPicPr/>
                   </pic:nvPicPr>
                   <pic:blipFill>
-                    <a:blip r:embed="rId8"/>
+                    <a:blip r:embed="rId6"/>
                     <a:stretch>
                       <a:fillRect/>
                     </a:stretch>
@@ -434,7 +100,7 @@
                   <pic:spPr>
                     <a:xfrm>
                       <a:off x="0" y="0"/>
-                      <a:ext cx="5731510" cy="3001645"/>
+                      <a:ext cx="2141220" cy="2141220"/>
                     </a:xfrm>
                     <a:prstGeom prst="rect">
                       <a:avLst/>
@@ -446,31 +112,230 @@
           </wp:inline>
         </w:drawing>
       </w:r>
+      <w:r>
+        <w:rPr>
+          <w:b/>
+          <w:sz w:val="32"/>
+        </w:rPr>
+        <w:t xml:space="preserve">  </w:t>
+      </w:r>
+    </w:p>
+    <w:p>
+      <w:pPr>
+        <w:spacing w:after="156" w:line="259" w:lineRule="auto"/>
+        <w:ind w:left="16" w:right="0" w:firstLine="0"/>
+        <w:jc w:val="center"/>
+      </w:pPr>
+      <w:r>
+        <w:rPr>
+          <w:b/>
+          <w:sz w:val="32"/>
+        </w:rPr>
+        <w:t xml:space="preserve"> </w:t>
+      </w:r>
+    </w:p>
+    <w:p>
+      <w:pPr>
+        <w:spacing w:after="160" w:line="259" w:lineRule="auto"/>
+        <w:ind w:left="16" w:right="0" w:firstLine="0"/>
+        <w:jc w:val="center"/>
+      </w:pPr>
+      <w:r>
+        <w:rPr>
+          <w:b/>
+          <w:sz w:val="32"/>
+        </w:rPr>
+        <w:t xml:space="preserve"> </w:t>
+      </w:r>
+    </w:p>
+    <w:p>
+      <w:pPr>
+        <w:spacing w:after="158" w:line="259" w:lineRule="auto"/>
+        <w:ind w:right="65"/>
+        <w:jc w:val="center"/>
+        <w:rPr>
+          <w:b/>
+          <w:sz w:val="32"/>
+        </w:rPr>
+      </w:pPr>
+      <w:r>
+        <w:rPr>
+          <w:b/>
+          <w:sz w:val="32"/>
+        </w:rPr>
+        <w:t>2411102441052</w:t>
+      </w:r>
+    </w:p>
+    <w:p>
+      <w:pPr>
+        <w:spacing w:after="158" w:line="259" w:lineRule="auto"/>
+        <w:ind w:right="65"/>
+        <w:jc w:val="center"/>
+      </w:pPr>
+      <w:r>
+        <w:rPr>
+          <w:b/>
+          <w:sz w:val="32"/>
+        </w:rPr>
+        <w:t xml:space="preserve">Angga Maulana Saputra </w:t>
+      </w:r>
+    </w:p>
+    <w:p>
+      <w:pPr>
+        <w:spacing w:after="160" w:line="259" w:lineRule="auto"/>
+        <w:ind w:left="16" w:right="0" w:firstLine="0"/>
+        <w:jc w:val="center"/>
+      </w:pPr>
+      <w:r>
+        <w:rPr>
+          <w:b/>
+          <w:sz w:val="32"/>
+        </w:rPr>
+        <w:t xml:space="preserve"> </w:t>
+      </w:r>
+    </w:p>
+    <w:p>
+      <w:pPr>
+        <w:spacing w:after="156" w:line="259" w:lineRule="auto"/>
+        <w:ind w:left="16" w:right="0" w:firstLine="0"/>
+        <w:jc w:val="center"/>
+      </w:pPr>
+      <w:r>
+        <w:rPr>
+          <w:b/>
+          <w:sz w:val="32"/>
+        </w:rPr>
+        <w:t xml:space="preserve"> </w:t>
+      </w:r>
+    </w:p>
+    <w:p>
+      <w:pPr>
+        <w:spacing w:after="156" w:line="259" w:lineRule="auto"/>
+        <w:ind w:left="16" w:right="0" w:firstLine="0"/>
+        <w:jc w:val="center"/>
+      </w:pPr>
+      <w:r>
+        <w:rPr>
+          <w:b/>
+          <w:sz w:val="32"/>
+        </w:rPr>
+        <w:t xml:space="preserve"> </w:t>
+      </w:r>
+    </w:p>
+    <w:p>
+      <w:pPr>
+        <w:pStyle w:val="Heading1"/>
+        <w:ind w:right="71"/>
+      </w:pPr>
+      <w:r>
+        <w:t>FAKULTAS SAINS DAN TEKNOLOGI</w:t>
+      </w:r>
+    </w:p>
+    <w:p>
+      <w:pPr>
+        <w:pStyle w:val="Heading1"/>
+        <w:ind w:right="71"/>
+      </w:pPr>
+      <w:r>
+        <w:t xml:space="preserve">PROGRAM STUDI S1 TEKNIK INFORMATIKA </w:t>
+      </w:r>
+    </w:p>
+    <w:p>
+      <w:pPr>
+        <w:spacing w:after="0" w:line="259" w:lineRule="auto"/>
+        <w:ind w:left="248" w:right="0" w:firstLine="0"/>
+        <w:jc w:val="left"/>
+        <w:rPr>
+          <w:b/>
+          <w:sz w:val="32"/>
+        </w:rPr>
+      </w:pPr>
+      <w:r>
+        <w:rPr>
+          <w:b/>
+          <w:sz w:val="32"/>
+        </w:rPr>
+        <w:t>UNIVERSITA</w:t>
+      </w:r>
+      <w:r>
+        <w:rPr>
+          <w:b/>
+          <w:sz w:val="32"/>
+        </w:rPr>
+        <w:t>S</w:t>
+      </w:r>
+      <w:r>
+        <w:rPr>
+          <w:b/>
+          <w:sz w:val="32"/>
+        </w:rPr>
+        <w:t xml:space="preserve"> MUHAMMADIYAH KALIMANTAN TIMUR</w:t>
+      </w:r>
+      <w:r>
+        <w:rPr>
+          <w:b/>
+          <w:sz w:val="32"/>
+        </w:rPr>
+        <w:br w:type="page"/>
+      </w:r>
+      <w:bookmarkStart w:id="0" w:name="_GoBack"/>
+      <w:bookmarkEnd w:id="0"/>
+    </w:p>
+    <w:p>
+      <w:pPr>
+        <w:spacing w:after="176" w:line="259" w:lineRule="auto"/>
+        <w:ind w:left="0" w:right="0" w:firstLine="0"/>
+        <w:jc w:val="left"/>
+      </w:pPr>
+      <w:r>
+        <w:lastRenderedPageBreak/>
+        <w:t xml:space="preserve">Link Github: </w:t>
+      </w:r>
+      <w:hyperlink r:id="rId7">
+        <w:r>
+          <w:rPr>
+            <w:color w:val="0563C1"/>
+            <w:u w:val="single" w:color="0563C1"/>
+          </w:rPr>
+          <w:t>https://github.com/nikamushi/tugashtmlcss/tree/main/pertemuan7</w:t>
+        </w:r>
+      </w:hyperlink>
+      <w:hyperlink r:id="rId8">
+        <w:r>
+          <w:t xml:space="preserve"> </w:t>
+        </w:r>
+      </w:hyperlink>
     </w:p>
     <w:p>
       <w:pPr>
         <w:pStyle w:val="Heading2"/>
-      </w:pPr>
-      <w:r>
-        <w:lastRenderedPageBreak/>
-        <w:t>Tampilan Form Input</w:t>
-      </w:r>
-    </w:p>
-    <w:p>
-      <w:r>
+        <w:ind w:left="-5" w:right="3768"/>
+      </w:pPr>
+      <w:r>
+        <w:t xml:space="preserve">Praktikum 7.1 (assignment by value) </w:t>
+      </w:r>
+    </w:p>
+    <w:p>
+      <w:pPr>
+        <w:spacing w:after="108" w:line="259" w:lineRule="auto"/>
+        <w:ind w:left="-1" w:right="2941" w:firstLine="0"/>
+        <w:jc w:val="center"/>
+      </w:pPr>
+      <w:r>
+        <w:rPr>
+          <w:noProof/>
+        </w:rPr>
         <w:drawing>
-          <wp:inline distT="0" distB="0" distL="0" distR="0" wp14:anchorId="7BAAF255" wp14:editId="681FA9DA">
-            <wp:extent cx="3762900" cy="5811061"/>
-            <wp:effectExtent l="0" t="0" r="9525" b="0"/>
-            <wp:docPr id="12" name="Picture 12"/>
-            <wp:cNvGraphicFramePr>
-              <a:graphicFrameLocks xmlns:a="http://schemas.openxmlformats.org/drawingml/2006/main" noChangeAspect="1"/>
-            </wp:cNvGraphicFramePr>
+          <wp:inline distT="0" distB="0" distL="0" distR="0" wp14:anchorId="7329C78C" wp14:editId="24D92DC9">
+            <wp:extent cx="3858895" cy="2824353"/>
+            <wp:effectExtent l="0" t="0" r="0" b="0"/>
+            <wp:docPr id="66" name="Picture 66"/>
+            <wp:cNvGraphicFramePr/>
             <a:graphic xmlns:a="http://schemas.openxmlformats.org/drawingml/2006/main">
               <a:graphicData uri="http://schemas.openxmlformats.org/drawingml/2006/picture">
                 <pic:pic xmlns:pic="http://schemas.openxmlformats.org/drawingml/2006/picture">
                   <pic:nvPicPr>
-                    <pic:cNvPr id="1" name=""/>
+                    <pic:cNvPr id="66" name="Picture 66"/>
                     <pic:cNvPicPr/>
                   </pic:nvPicPr>
                   <pic:blipFill>
@@ -482,7 +347,7 @@
                   <pic:spPr>
                     <a:xfrm>
                       <a:off x="0" y="0"/>
-                      <a:ext cx="3762900" cy="5811061"/>
+                      <a:ext cx="3858895" cy="2824353"/>
                     </a:xfrm>
                     <a:prstGeom prst="rect">
                       <a:avLst/>
@@ -495,33 +360,65 @@
         </w:drawing>
       </w:r>
       <w:r>
-        <w:br w:type="page"/>
+        <w:t xml:space="preserve"> </w:t>
+      </w:r>
+    </w:p>
+    <w:p>
+      <w:pPr>
+        <w:ind w:left="-5" w:right="57"/>
+      </w:pPr>
+      <w:r>
+        <w:t>Kode di atas menunjukkan konsep assignment by value dalam PHP, yaitu p</w:t>
+      </w:r>
+      <w:r>
+        <w:t>enugasan nilai dari satu variabel ke variabel lain. Pada awalnya, variabel $a, $b, dan $c masing-masing bernilai 20, 15, dan 5. Setelah baris $a = $b = $c + 5; dijalankan, operasi dilakukan dari kanan ke kiri, sehingga ekspresi $c + 5 menghasilkan 10, kemu</w:t>
+      </w:r>
+      <w:r>
+        <w:t>dian nilai 10 tersebut diberikan terlebih dahulu ke $b, lalu juga ke $a. Akibatnya, nilai $a dan $b menjadi 10, sedangkan $c tetap 5 karena tidak ikut diubah. Hal ini menunjukkan bahwa setiap variabel menyimpan salinan nilai tersendiri, sesuai dengan prins</w:t>
+      </w:r>
+      <w:r>
+        <w:t xml:space="preserve">ip assignment by value.  </w:t>
       </w:r>
     </w:p>
     <w:p>
       <w:pPr>
         <w:pStyle w:val="Heading2"/>
-      </w:pPr>
-      <w:r>
-        <w:lastRenderedPageBreak/>
-        <w:t>Tampilan Output JavaScript</w:t>
-      </w:r>
-    </w:p>
-    <w:p>
-      <w:r>
+        <w:ind w:left="-5" w:right="3768"/>
+      </w:pPr>
+      <w:r>
+        <w:t xml:space="preserve">Praktikum 7.2 (assignment by array) </w:t>
+      </w:r>
+    </w:p>
+    <w:p>
+      <w:pPr>
+        <w:pStyle w:val="Heading3"/>
+        <w:ind w:left="-5"/>
+      </w:pPr>
+      <w:r>
+        <w:t xml:space="preserve">2-byarray1.php </w:t>
+      </w:r>
+    </w:p>
+    <w:p>
+      <w:pPr>
+        <w:spacing w:after="108" w:line="259" w:lineRule="auto"/>
+        <w:ind w:left="-1" w:right="0" w:firstLine="0"/>
+        <w:jc w:val="left"/>
+      </w:pPr>
+      <w:r>
+        <w:rPr>
+          <w:noProof/>
+        </w:rPr>
         <w:drawing>
-          <wp:inline distT="0" distB="0" distL="0" distR="0" wp14:anchorId="400E7942" wp14:editId="5A95A616">
-            <wp:extent cx="5731510" cy="4265930"/>
-            <wp:effectExtent l="0" t="0" r="2540" b="1270"/>
-            <wp:docPr id="13" name="Picture 13"/>
-            <wp:cNvGraphicFramePr>
-              <a:graphicFrameLocks xmlns:a="http://schemas.openxmlformats.org/drawingml/2006/main" noChangeAspect="1"/>
-            </wp:cNvGraphicFramePr>
+          <wp:inline distT="0" distB="0" distL="0" distR="0" wp14:anchorId="3ABE4F76" wp14:editId="31FB3ABC">
+            <wp:extent cx="2176145" cy="2750693"/>
+            <wp:effectExtent l="0" t="0" r="0" b="0"/>
+            <wp:docPr id="103" name="Picture 103"/>
+            <wp:cNvGraphicFramePr/>
             <a:graphic xmlns:a="http://schemas.openxmlformats.org/drawingml/2006/main">
               <a:graphicData uri="http://schemas.openxmlformats.org/drawingml/2006/picture">
                 <pic:pic xmlns:pic="http://schemas.openxmlformats.org/drawingml/2006/picture">
                   <pic:nvPicPr>
-                    <pic:cNvPr id="1" name=""/>
+                    <pic:cNvPr id="103" name="Picture 103"/>
                     <pic:cNvPicPr/>
                   </pic:nvPicPr>
                   <pic:blipFill>
@@ -533,7 +430,7 @@
                   <pic:spPr>
                     <a:xfrm>
                       <a:off x="0" y="0"/>
-                      <a:ext cx="5731510" cy="4265930"/>
+                      <a:ext cx="2176145" cy="2750693"/>
                     </a:xfrm>
                     <a:prstGeom prst="rect">
                       <a:avLst/>
@@ -546,55 +443,64 @@
         </w:drawing>
       </w:r>
       <w:r>
-        <w:br w:type="page"/>
-      </w:r>
-    </w:p>
-    <w:p>
-      <w:pPr>
-        <w:pStyle w:val="Heading2"/>
+        <w:t xml:space="preserve"> </w:t>
+      </w:r>
+    </w:p>
+    <w:p>
+      <w:pPr>
+        <w:spacing w:after="158"/>
+        <w:ind w:left="-5" w:right="57"/>
       </w:pPr>
       <w:r>
         <w:lastRenderedPageBreak/>
-        <w:t>Code</w:t>
-      </w:r>
-    </w:p>
-    <w:p>
-      <w:pPr>
-        <w:pStyle w:val="Heading2"/>
-      </w:pPr>
-      <w:r>
-        <w:t>index.html</w:t>
-      </w:r>
-    </w:p>
-    <w:p>
+        <w:t xml:space="preserve">Kode di atas menunjukkan pembuatan dan pengaksesan array dengan indeks yang ditentukan secara manual. Array $nama dibuat menggunakan fungsi </w:t>
+      </w:r>
+      <w:proofErr w:type="gramStart"/>
+      <w:r>
+        <w:t>array(</w:t>
+      </w:r>
+      <w:proofErr w:type="gramEnd"/>
+      <w:r>
+        <w:t>) dengan indeks dimulai dari</w:t>
+      </w:r>
+      <w:r>
+        <w:t xml:space="preserve"> 1. Setiap elemen memiliki pasangan indeks dan nilai, misalnya 1 =&gt; "Andri", 2 =&gt; "Joko", dan seterusnya. </w:t>
+      </w:r>
+    </w:p>
+    <w:p>
+      <w:pPr>
+        <w:pStyle w:val="Heading3"/>
+        <w:ind w:left="-5"/>
+      </w:pPr>
+      <w:r>
+        <w:t xml:space="preserve">2-byarray2.php </w:t>
+      </w:r>
+    </w:p>
+    <w:p>
+      <w:pPr>
+        <w:spacing w:after="104" w:line="259" w:lineRule="auto"/>
+        <w:ind w:left="-1" w:right="3542" w:firstLine="0"/>
+        <w:jc w:val="center"/>
+      </w:pPr>
       <w:r>
         <w:rPr>
           <w:noProof/>
         </w:rPr>
-        <w:lastRenderedPageBreak/>
         <w:drawing>
-          <wp:inline distT="0" distB="0" distL="0" distR="0" wp14:anchorId="08EEF4EC" wp14:editId="69538ABE">
-            <wp:extent cx="3923665" cy="8863330"/>
-            <wp:effectExtent l="0" t="0" r="635" b="0"/>
-            <wp:docPr id="14" name="Picture 14"/>
-            <wp:cNvGraphicFramePr>
-              <a:graphicFrameLocks xmlns:a="http://schemas.openxmlformats.org/drawingml/2006/main" noChangeAspect="1"/>
-            </wp:cNvGraphicFramePr>
+          <wp:inline distT="0" distB="0" distL="0" distR="0" wp14:anchorId="0E09021C" wp14:editId="0AA2AE69">
+            <wp:extent cx="3479165" cy="1958086"/>
+            <wp:effectExtent l="0" t="0" r="0" b="0"/>
+            <wp:docPr id="105" name="Picture 105"/>
+            <wp:cNvGraphicFramePr/>
             <a:graphic xmlns:a="http://schemas.openxmlformats.org/drawingml/2006/main">
               <a:graphicData uri="http://schemas.openxmlformats.org/drawingml/2006/picture">
                 <pic:pic xmlns:pic="http://schemas.openxmlformats.org/drawingml/2006/picture">
                   <pic:nvPicPr>
-                    <pic:cNvPr id="14" name="1.1.png"/>
+                    <pic:cNvPr id="105" name="Picture 105"/>
                     <pic:cNvPicPr/>
                   </pic:nvPicPr>
                   <pic:blipFill>
-                    <a:blip r:embed="rId11" cstate="print">
-                      <a:extLst>
-                        <a:ext uri="{28A0092B-C50C-407E-A947-70E740481C1C}">
-                          <a14:useLocalDpi xmlns:a14="http://schemas.microsoft.com/office/drawing/2010/main" val="0"/>
-                        </a:ext>
-                      </a:extLst>
-                    </a:blip>
+                    <a:blip r:embed="rId11"/>
                     <a:stretch>
                       <a:fillRect/>
                     </a:stretch>
@@ -602,7 +508,7 @@
                   <pic:spPr>
                     <a:xfrm>
                       <a:off x="0" y="0"/>
-                      <a:ext cx="3923665" cy="8863330"/>
+                      <a:ext cx="3479165" cy="1958086"/>
                     </a:xfrm>
                     <a:prstGeom prst="rect">
                       <a:avLst/>
@@ -614,44 +520,64 @@
           </wp:inline>
         </w:drawing>
       </w:r>
+      <w:r>
+        <w:t xml:space="preserve"> </w:t>
+      </w:r>
+    </w:p>
+    <w:p>
+      <w:pPr>
+        <w:ind w:left="-5" w:right="57"/>
+      </w:pPr>
+      <w:r>
+        <w:t>Kode di atas menunjukkan cara membuat dan mengakses array menggunakan short array syntax ([]). Pada metode ini, PHP otomatis membe</w:t>
+      </w:r>
+      <w:r>
+        <w:t xml:space="preserve">rikan indeks mulai dari 0. Oleh karena itu, elemen pertama memiliki indeks 0, elemen kedua indeks 1, dan seterusnya.  </w:t>
+      </w:r>
     </w:p>
     <w:p>
       <w:pPr>
         <w:pStyle w:val="Heading2"/>
-      </w:pPr>
-      <w:r>
-        <w:lastRenderedPageBreak/>
-        <w:t>style.css</w:t>
-      </w:r>
-    </w:p>
-    <w:p>
+        <w:ind w:left="-5" w:right="3768"/>
+      </w:pPr>
+      <w:r>
+        <w:t xml:space="preserve">Praktikum 7.3 (assignment by reference) </w:t>
+      </w:r>
+    </w:p>
+    <w:p>
+      <w:pPr>
+        <w:pStyle w:val="Heading3"/>
+        <w:ind w:left="-5"/>
+      </w:pPr>
+      <w:r>
+        <w:t xml:space="preserve">3-byreference1.php </w:t>
+      </w:r>
+    </w:p>
+    <w:p>
+      <w:pPr>
+        <w:spacing w:after="108" w:line="259" w:lineRule="auto"/>
+        <w:ind w:left="-1" w:right="4314" w:firstLine="0"/>
+        <w:jc w:val="center"/>
+      </w:pPr>
       <w:r>
         <w:rPr>
           <w:noProof/>
         </w:rPr>
         <w:drawing>
-          <wp:inline distT="0" distB="0" distL="0" distR="0" wp14:anchorId="3ADE863B" wp14:editId="7B85C98C">
-            <wp:extent cx="4015666" cy="4663440"/>
-            <wp:effectExtent l="0" t="0" r="4445" b="3810"/>
-            <wp:docPr id="15" name="Picture 15"/>
-            <wp:cNvGraphicFramePr>
-              <a:graphicFrameLocks xmlns:a="http://schemas.openxmlformats.org/drawingml/2006/main" noChangeAspect="1"/>
-            </wp:cNvGraphicFramePr>
+          <wp:inline distT="0" distB="0" distL="0" distR="0" wp14:anchorId="1E09BB80" wp14:editId="766AF0AB">
+            <wp:extent cx="2995930" cy="3307715"/>
+            <wp:effectExtent l="0" t="0" r="0" b="0"/>
+            <wp:docPr id="128" name="Picture 128"/>
+            <wp:cNvGraphicFramePr/>
             <a:graphic xmlns:a="http://schemas.openxmlformats.org/drawingml/2006/main">
               <a:graphicData uri="http://schemas.openxmlformats.org/drawingml/2006/picture">
                 <pic:pic xmlns:pic="http://schemas.openxmlformats.org/drawingml/2006/picture">
                   <pic:nvPicPr>
-                    <pic:cNvPr id="15" name="1.2.png"/>
+                    <pic:cNvPr id="128" name="Picture 128"/>
                     <pic:cNvPicPr/>
                   </pic:nvPicPr>
                   <pic:blipFill>
-                    <a:blip r:embed="rId12" cstate="print">
-                      <a:extLst>
-                        <a:ext uri="{28A0092B-C50C-407E-A947-70E740481C1C}">
-                          <a14:useLocalDpi xmlns:a14="http://schemas.microsoft.com/office/drawing/2010/main" val="0"/>
-                        </a:ext>
-                      </a:extLst>
-                    </a:blip>
+                    <a:blip r:embed="rId12"/>
                     <a:stretch>
                       <a:fillRect/>
                     </a:stretch>
@@ -659,7 +585,7 @@
                   <pic:spPr>
                     <a:xfrm>
                       <a:off x="0" y="0"/>
-                      <a:ext cx="4024587" cy="4673800"/>
+                      <a:ext cx="2995930" cy="3307715"/>
                     </a:xfrm>
                     <a:prstGeom prst="rect">
                       <a:avLst/>
@@ -671,44 +597,71 @@
           </wp:inline>
         </w:drawing>
       </w:r>
-    </w:p>
-    <w:p>
-      <w:pPr>
-        <w:pStyle w:val="Heading2"/>
-      </w:pPr>
-      <w:r>
-        <w:t>script.js</w:t>
-      </w:r>
-    </w:p>
-    <w:p>
-      <w:bookmarkStart w:id="0" w:name="_GoBack"/>
+      <w:r>
+        <w:t xml:space="preserve"> </w:t>
+      </w:r>
+    </w:p>
+    <w:p>
+      <w:pPr>
+        <w:ind w:left="-5" w:right="57"/>
+      </w:pPr>
+      <w:r>
+        <w:t>Kode ini menunjukkan konsep assignment by value, yaitu penugasan berdasarkan salinan nilai. Variabel $a diberi nilai 20, lalu nilai tersebut disalin ke $b dengan pernyataan $b = $</w:t>
+      </w:r>
+      <w:proofErr w:type="gramStart"/>
+      <w:r>
+        <w:t>a;.</w:t>
+      </w:r>
+      <w:proofErr w:type="gramEnd"/>
+      <w:r>
+        <w:t xml:space="preserve"> Karena </w:t>
+      </w:r>
+      <w:r>
+        <w:lastRenderedPageBreak/>
+        <w:t>yang disalin hanya nilainya, perubahan pada $a tidak memengaruhi $</w:t>
+      </w:r>
+      <w:r>
+        <w:t xml:space="preserve">b, begitu pula sebaliknya. Setelah $a ditambah 5, nilai $a menjadi 25 sedangkan $b tetap 20. Ketika $b ditambah 10, hasil akhirnya adalah $a = 25 dan $b = 30. Hal ini menunjukkan bahwa kedua variabel menyimpan nilai yang terpisah. </w:t>
+      </w:r>
+      <w:r>
+        <w:tab/>
+        <w:t xml:space="preserve"> </w:t>
+      </w:r>
+    </w:p>
+    <w:p>
+      <w:pPr>
+        <w:pStyle w:val="Heading3"/>
+        <w:ind w:left="-5"/>
+      </w:pPr>
+      <w:r>
+        <w:t xml:space="preserve">3-byreference2.php </w:t>
+      </w:r>
+    </w:p>
+    <w:p>
+      <w:pPr>
+        <w:spacing w:after="108" w:line="259" w:lineRule="auto"/>
+        <w:ind w:left="-1" w:right="4230" w:firstLine="0"/>
+        <w:jc w:val="center"/>
+      </w:pPr>
       <w:r>
         <w:rPr>
           <w:noProof/>
         </w:rPr>
         <w:drawing>
-          <wp:inline distT="0" distB="0" distL="0" distR="0" wp14:anchorId="14B913FD" wp14:editId="6E5417BA">
-            <wp:extent cx="5731510" cy="3218815"/>
-            <wp:effectExtent l="0" t="0" r="2540" b="635"/>
-            <wp:docPr id="16" name="Picture 16"/>
-            <wp:cNvGraphicFramePr>
-              <a:graphicFrameLocks xmlns:a="http://schemas.openxmlformats.org/drawingml/2006/main" noChangeAspect="1"/>
-            </wp:cNvGraphicFramePr>
+          <wp:inline distT="0" distB="0" distL="0" distR="0" wp14:anchorId="7F9FC1C9" wp14:editId="2EDA2AFD">
+            <wp:extent cx="3039110" cy="3355213"/>
+            <wp:effectExtent l="0" t="0" r="0" b="0"/>
+            <wp:docPr id="146" name="Picture 146"/>
+            <wp:cNvGraphicFramePr/>
             <a:graphic xmlns:a="http://schemas.openxmlformats.org/drawingml/2006/main">
               <a:graphicData uri="http://schemas.openxmlformats.org/drawingml/2006/picture">
                 <pic:pic xmlns:pic="http://schemas.openxmlformats.org/drawingml/2006/picture">
                   <pic:nvPicPr>
-                    <pic:cNvPr id="16" name="1.3.png"/>
+                    <pic:cNvPr id="146" name="Picture 146"/>
                     <pic:cNvPicPr/>
                   </pic:nvPicPr>
                   <pic:blipFill>
-                    <a:blip r:embed="rId13">
-                      <a:extLst>
-                        <a:ext uri="{28A0092B-C50C-407E-A947-70E740481C1C}">
-                          <a14:useLocalDpi xmlns:a14="http://schemas.microsoft.com/office/drawing/2010/main" val="0"/>
-                        </a:ext>
-                      </a:extLst>
-                    </a:blip>
+                    <a:blip r:embed="rId13"/>
                     <a:stretch>
                       <a:fillRect/>
                     </a:stretch>
@@ -716,7 +669,7 @@
                   <pic:spPr>
                     <a:xfrm>
                       <a:off x="0" y="0"/>
-                      <a:ext cx="5731510" cy="3218815"/>
+                      <a:ext cx="3039110" cy="3355213"/>
                     </a:xfrm>
                     <a:prstGeom prst="rect">
                       <a:avLst/>
@@ -728,13 +681,854 @@
           </wp:inline>
         </w:drawing>
       </w:r>
-      <w:bookmarkEnd w:id="0"/>
+      <w:r>
+        <w:rPr>
+          <w:b/>
+        </w:rPr>
+        <w:t xml:space="preserve"> </w:t>
+      </w:r>
+    </w:p>
+    <w:p>
+      <w:pPr>
+        <w:ind w:left="-5" w:right="57"/>
+      </w:pPr>
+      <w:r>
+        <w:t>Kode ini menunjukkan konsep assignment by reference, yaitu penugasan berdasarkan referensi. Variabel $b dihubungkan langsung dengan $a menggunakan operator &amp; dalam pernyataan $b = &amp;$</w:t>
+      </w:r>
+      <w:proofErr w:type="gramStart"/>
+      <w:r>
+        <w:t>a;.</w:t>
+      </w:r>
+      <w:proofErr w:type="gramEnd"/>
+      <w:r>
+        <w:t xml:space="preserve"> Dengan demikian, keduanya mengacu pada lokasi yang sama, sehingga per</w:t>
+      </w:r>
+      <w:r>
+        <w:t xml:space="preserve">ubahan pada salah satu variabel juga memengaruhi yang lain. Setelah $a ditambah 5, keduanya menjadi 25, dan ketika $b ditambah 10, keduanya menjadi 35. Ini membuktikan bahwa $a dan $b berbagi referensi yang sama, bukan sekadar salinan nilai. </w:t>
+      </w:r>
+    </w:p>
+    <w:p>
+      <w:pPr>
+        <w:pStyle w:val="Heading2"/>
+        <w:ind w:left="-5" w:right="3768"/>
+      </w:pPr>
+      <w:r>
+        <w:lastRenderedPageBreak/>
+        <w:t>Praktikum 7.4</w:t>
+      </w:r>
+      <w:r>
+        <w:t xml:space="preserve"> (aritmatik) </w:t>
+      </w:r>
+    </w:p>
+    <w:p>
+      <w:pPr>
+        <w:spacing w:after="104" w:line="259" w:lineRule="auto"/>
+        <w:ind w:left="-1" w:right="2177" w:firstLine="0"/>
+        <w:jc w:val="center"/>
+      </w:pPr>
+      <w:r>
+        <w:rPr>
+          <w:noProof/>
+        </w:rPr>
+        <w:drawing>
+          <wp:inline distT="0" distB="0" distL="0" distR="0" wp14:anchorId="02B00634" wp14:editId="35EAA7A6">
+            <wp:extent cx="4352798" cy="3919855"/>
+            <wp:effectExtent l="0" t="0" r="0" b="0"/>
+            <wp:docPr id="162" name="Picture 162"/>
+            <wp:cNvGraphicFramePr/>
+            <a:graphic xmlns:a="http://schemas.openxmlformats.org/drawingml/2006/main">
+              <a:graphicData uri="http://schemas.openxmlformats.org/drawingml/2006/picture">
+                <pic:pic xmlns:pic="http://schemas.openxmlformats.org/drawingml/2006/picture">
+                  <pic:nvPicPr>
+                    <pic:cNvPr id="162" name="Picture 162"/>
+                    <pic:cNvPicPr/>
+                  </pic:nvPicPr>
+                  <pic:blipFill>
+                    <a:blip r:embed="rId14"/>
+                    <a:stretch>
+                      <a:fillRect/>
+                    </a:stretch>
+                  </pic:blipFill>
+                  <pic:spPr>
+                    <a:xfrm>
+                      <a:off x="0" y="0"/>
+                      <a:ext cx="4352798" cy="3919855"/>
+                    </a:xfrm>
+                    <a:prstGeom prst="rect">
+                      <a:avLst/>
+                    </a:prstGeom>
+                  </pic:spPr>
+                </pic:pic>
+              </a:graphicData>
+            </a:graphic>
+          </wp:inline>
+        </w:drawing>
+      </w:r>
+      <w:r>
+        <w:t xml:space="preserve"> </w:t>
+      </w:r>
+    </w:p>
+    <w:p>
+      <w:pPr>
+        <w:ind w:left="-5" w:right="57"/>
+      </w:pPr>
+      <w:r>
+        <w:t xml:space="preserve">Kode di atas menunjukkan penggunaan operator aritmatika dalam PHP. Program melakukan lima operasi dasar matematika, yaitu penjumlahan (+), pengurangan (-), perkalian (*), </w:t>
+      </w:r>
+    </w:p>
+    <w:p>
+      <w:pPr>
+        <w:ind w:left="-5" w:right="57"/>
+      </w:pPr>
+      <w:r>
+        <w:t>pembagian (/), dan modulus (%). Setiap hasil operasi disimpan dalam variabel terpisa</w:t>
+      </w:r>
+      <w:r>
+        <w:t xml:space="preserve">h, kemudian ditampilkan menggunakan perintah echo.   </w:t>
+      </w:r>
+    </w:p>
+    <w:p>
+      <w:pPr>
+        <w:pStyle w:val="Heading2"/>
+        <w:ind w:left="-5" w:right="3768"/>
+      </w:pPr>
+      <w:r>
+        <w:t xml:space="preserve">Praktikum 7.5 (presedensi) </w:t>
+      </w:r>
+    </w:p>
+    <w:p>
+      <w:pPr>
+        <w:spacing w:after="103" w:line="259" w:lineRule="auto"/>
+        <w:ind w:left="-1" w:right="0" w:firstLine="0"/>
+        <w:jc w:val="left"/>
+      </w:pPr>
+      <w:r>
+        <w:rPr>
+          <w:noProof/>
+        </w:rPr>
+        <w:drawing>
+          <wp:inline distT="0" distB="0" distL="0" distR="0" wp14:anchorId="062E4BF9" wp14:editId="39255092">
+            <wp:extent cx="2468880" cy="2447036"/>
+            <wp:effectExtent l="0" t="0" r="0" b="0"/>
+            <wp:docPr id="202" name="Picture 202"/>
+            <wp:cNvGraphicFramePr/>
+            <a:graphic xmlns:a="http://schemas.openxmlformats.org/drawingml/2006/main">
+              <a:graphicData uri="http://schemas.openxmlformats.org/drawingml/2006/picture">
+                <pic:pic xmlns:pic="http://schemas.openxmlformats.org/drawingml/2006/picture">
+                  <pic:nvPicPr>
+                    <pic:cNvPr id="202" name="Picture 202"/>
+                    <pic:cNvPicPr/>
+                  </pic:nvPicPr>
+                  <pic:blipFill>
+                    <a:blip r:embed="rId15"/>
+                    <a:stretch>
+                      <a:fillRect/>
+                    </a:stretch>
+                  </pic:blipFill>
+                  <pic:spPr>
+                    <a:xfrm>
+                      <a:off x="0" y="0"/>
+                      <a:ext cx="2468880" cy="2447036"/>
+                    </a:xfrm>
+                    <a:prstGeom prst="rect">
+                      <a:avLst/>
+                    </a:prstGeom>
+                  </pic:spPr>
+                </pic:pic>
+              </a:graphicData>
+            </a:graphic>
+          </wp:inline>
+        </w:drawing>
+      </w:r>
+      <w:r>
+        <w:t xml:space="preserve"> </w:t>
+      </w:r>
+    </w:p>
+    <w:p>
+      <w:pPr>
+        <w:spacing w:after="158"/>
+        <w:ind w:left="0" w:right="0" w:firstLine="0"/>
+        <w:jc w:val="left"/>
+      </w:pPr>
+      <w:r>
+        <w:lastRenderedPageBreak/>
+        <w:t>Kode di atas menunjukkan konsep presedensi operator dalam PHP. Pada ekspresi $a = 3 + 4 * 5 - 6, operasi perkalian dilakukan lebih dulu sehingga hasilnya 17. Namun, saat d</w:t>
+      </w:r>
+      <w:r>
+        <w:t xml:space="preserve">itulis $a = (3 + 4) * 5 - 6, tanda kurung mengubah urutan operasi sehingga hasilnya menjadi 29. </w:t>
+      </w:r>
+    </w:p>
+    <w:p>
+      <w:pPr>
+        <w:spacing w:after="175" w:line="259" w:lineRule="auto"/>
+        <w:ind w:left="0" w:right="0" w:firstLine="0"/>
+        <w:jc w:val="left"/>
+      </w:pPr>
+      <w:r>
+        <w:t xml:space="preserve"> </w:t>
+      </w:r>
+    </w:p>
+    <w:p>
+      <w:pPr>
+        <w:pStyle w:val="Heading2"/>
+        <w:ind w:left="-5" w:right="3768"/>
+      </w:pPr>
+      <w:r>
+        <w:t xml:space="preserve">Praktikum 7.6 (inc/decrement) </w:t>
+      </w:r>
+    </w:p>
+    <w:p>
+      <w:pPr>
+        <w:spacing w:after="104" w:line="259" w:lineRule="auto"/>
+        <w:ind w:left="-1" w:right="0" w:firstLine="0"/>
+        <w:jc w:val="left"/>
+      </w:pPr>
+      <w:r>
+        <w:rPr>
+          <w:noProof/>
+        </w:rPr>
+        <w:drawing>
+          <wp:inline distT="0" distB="0" distL="0" distR="0" wp14:anchorId="6790C4F5" wp14:editId="37E0D5A1">
+            <wp:extent cx="2393315" cy="1984756"/>
+            <wp:effectExtent l="0" t="0" r="0" b="0"/>
+            <wp:docPr id="204" name="Picture 204"/>
+            <wp:cNvGraphicFramePr/>
+            <a:graphic xmlns:a="http://schemas.openxmlformats.org/drawingml/2006/main">
+              <a:graphicData uri="http://schemas.openxmlformats.org/drawingml/2006/picture">
+                <pic:pic xmlns:pic="http://schemas.openxmlformats.org/drawingml/2006/picture">
+                  <pic:nvPicPr>
+                    <pic:cNvPr id="204" name="Picture 204"/>
+                    <pic:cNvPicPr/>
+                  </pic:nvPicPr>
+                  <pic:blipFill>
+                    <a:blip r:embed="rId16"/>
+                    <a:stretch>
+                      <a:fillRect/>
+                    </a:stretch>
+                  </pic:blipFill>
+                  <pic:spPr>
+                    <a:xfrm>
+                      <a:off x="0" y="0"/>
+                      <a:ext cx="2393315" cy="1984756"/>
+                    </a:xfrm>
+                    <a:prstGeom prst="rect">
+                      <a:avLst/>
+                    </a:prstGeom>
+                  </pic:spPr>
+                </pic:pic>
+              </a:graphicData>
+            </a:graphic>
+          </wp:inline>
+        </w:drawing>
+      </w:r>
+      <w:r>
+        <w:t xml:space="preserve"> </w:t>
+      </w:r>
+    </w:p>
+    <w:p>
+      <w:pPr>
+        <w:ind w:left="-5" w:right="57"/>
+      </w:pPr>
+      <w:r>
+        <w:t xml:space="preserve">Kode di atas menunjukkan </w:t>
+      </w:r>
+      <w:r>
+        <w:t xml:space="preserve">penggunaan operator increment dan decrement dalam PHP. Operator ++ digunakan untuk menambah nilai variabel sebesar 1, sedangkan -- digunakan untuk menguranginya sebesar 1. Pada contoh pertama, nilai $x yang awalnya 4 menjadi 5 </w:t>
+      </w:r>
+    </w:p>
+    <w:p>
+      <w:pPr>
+        <w:ind w:left="-5" w:right="57"/>
+      </w:pPr>
+      <w:r>
+        <w:t>setelah $x++. Pada contoh ke</w:t>
+      </w:r>
+      <w:r>
+        <w:t>dua, nilai $x kembali diatur ke 4 lalu dikurangi satu dengan $x--</w:t>
+      </w:r>
+    </w:p>
+    <w:p>
+      <w:pPr>
+        <w:tabs>
+          <w:tab w:val="center" w:pos="6194"/>
+        </w:tabs>
+        <w:ind w:left="-15" w:right="0" w:firstLine="0"/>
+        <w:jc w:val="left"/>
+      </w:pPr>
+      <w:r>
+        <w:t xml:space="preserve">, sehingga hasil akhirnya adalah 3. </w:t>
+      </w:r>
+      <w:r>
+        <w:tab/>
+        <w:t xml:space="preserve"> </w:t>
+      </w:r>
+    </w:p>
+    <w:p>
+      <w:pPr>
+        <w:pStyle w:val="Heading2"/>
+        <w:spacing w:after="22" w:line="366" w:lineRule="auto"/>
+        <w:ind w:left="-5" w:right="3768"/>
+      </w:pPr>
+      <w:r>
+        <w:t xml:space="preserve">Praktikum 7.7 (contoh studi kasus) </w:t>
+      </w:r>
+      <w:r>
+        <w:rPr>
+          <w:sz w:val="24"/>
+        </w:rPr>
+        <w:t xml:space="preserve">script5-1.php </w:t>
+      </w:r>
+    </w:p>
+    <w:p>
+      <w:pPr>
+        <w:spacing w:after="104" w:line="259" w:lineRule="auto"/>
+        <w:ind w:left="-1" w:right="0" w:firstLine="0"/>
+        <w:jc w:val="right"/>
+      </w:pPr>
+      <w:r>
+        <w:rPr>
+          <w:noProof/>
+        </w:rPr>
+        <w:drawing>
+          <wp:inline distT="0" distB="0" distL="0" distR="0" wp14:anchorId="4770472C" wp14:editId="396739FA">
+            <wp:extent cx="5731510" cy="3442970"/>
+            <wp:effectExtent l="0" t="0" r="0" b="0"/>
+            <wp:docPr id="233" name="Picture 233"/>
+            <wp:cNvGraphicFramePr/>
+            <a:graphic xmlns:a="http://schemas.openxmlformats.org/drawingml/2006/main">
+              <a:graphicData uri="http://schemas.openxmlformats.org/drawingml/2006/picture">
+                <pic:pic xmlns:pic="http://schemas.openxmlformats.org/drawingml/2006/picture">
+                  <pic:nvPicPr>
+                    <pic:cNvPr id="233" name="Picture 233"/>
+                    <pic:cNvPicPr/>
+                  </pic:nvPicPr>
+                  <pic:blipFill>
+                    <a:blip r:embed="rId17"/>
+                    <a:stretch>
+                      <a:fillRect/>
+                    </a:stretch>
+                  </pic:blipFill>
+                  <pic:spPr>
+                    <a:xfrm>
+                      <a:off x="0" y="0"/>
+                      <a:ext cx="5731510" cy="3442970"/>
+                    </a:xfrm>
+                    <a:prstGeom prst="rect">
+                      <a:avLst/>
+                    </a:prstGeom>
+                  </pic:spPr>
+                </pic:pic>
+              </a:graphicData>
+            </a:graphic>
+          </wp:inline>
+        </w:drawing>
+      </w:r>
+      <w:r>
+        <w:rPr>
+          <w:b/>
+        </w:rPr>
+        <w:t xml:space="preserve"> </w:t>
+      </w:r>
+    </w:p>
+    <w:p>
+      <w:pPr>
+        <w:ind w:left="-5" w:right="57"/>
+      </w:pPr>
+      <w:r>
+        <w:lastRenderedPageBreak/>
+        <w:t>Kode ini menghitung komisi salesman berdasarkan nilai penjualan sebesar Rp1.500.000 dengan persent</w:t>
+      </w:r>
+      <w:r>
+        <w:t xml:space="preserve">ase komisi 5%. Hasil perhitungan komisi ditampilkan di halaman web. Program ini menggunakan operasi aritmatika sederhana untuk mengalikan nilai penjualan dengan persentase komisi. </w:t>
+      </w:r>
+      <w:r>
+        <w:tab/>
+        <w:t xml:space="preserve"> </w:t>
+      </w:r>
+    </w:p>
+    <w:p>
+      <w:pPr>
+        <w:sectPr>
+          <w:headerReference w:type="even" r:id="rId18"/>
+          <w:headerReference w:type="default" r:id="rId19"/>
+          <w:headerReference w:type="first" r:id="rId20"/>
+          <w:pgSz w:w="11908" w:h="16836"/>
+          <w:pgMar w:top="1451" w:right="1376" w:bottom="2548" w:left="1441" w:header="720" w:footer="720" w:gutter="0"/>
+          <w:cols w:space="720"/>
+        </w:sectPr>
+      </w:pPr>
+    </w:p>
+    <w:p>
+      <w:pPr>
+        <w:spacing w:after="104" w:line="259" w:lineRule="auto"/>
+        <w:ind w:left="-1" w:right="0" w:firstLine="0"/>
+        <w:jc w:val="right"/>
+      </w:pPr>
+      <w:r>
+        <w:rPr>
+          <w:noProof/>
+        </w:rPr>
+        <w:lastRenderedPageBreak/>
+        <w:drawing>
+          <wp:inline distT="0" distB="0" distL="0" distR="0" wp14:anchorId="4828013D" wp14:editId="41C45DB2">
+            <wp:extent cx="5731510" cy="5459095"/>
+            <wp:effectExtent l="0" t="0" r="0" b="0"/>
+            <wp:docPr id="261" name="Picture 261"/>
+            <wp:cNvGraphicFramePr/>
+            <a:graphic xmlns:a="http://schemas.openxmlformats.org/drawingml/2006/main">
+              <a:graphicData uri="http://schemas.openxmlformats.org/drawingml/2006/picture">
+                <pic:pic xmlns:pic="http://schemas.openxmlformats.org/drawingml/2006/picture">
+                  <pic:nvPicPr>
+                    <pic:cNvPr id="261" name="Picture 261"/>
+                    <pic:cNvPicPr/>
+                  </pic:nvPicPr>
+                  <pic:blipFill>
+                    <a:blip r:embed="rId21"/>
+                    <a:stretch>
+                      <a:fillRect/>
+                    </a:stretch>
+                  </pic:blipFill>
+                  <pic:spPr>
+                    <a:xfrm>
+                      <a:off x="0" y="0"/>
+                      <a:ext cx="5731510" cy="5459095"/>
+                    </a:xfrm>
+                    <a:prstGeom prst="rect">
+                      <a:avLst/>
+                    </a:prstGeom>
+                  </pic:spPr>
+                </pic:pic>
+              </a:graphicData>
+            </a:graphic>
+          </wp:inline>
+        </w:drawing>
+      </w:r>
+      <w:r>
+        <w:t xml:space="preserve"> </w:t>
+      </w:r>
+    </w:p>
+    <w:p>
+      <w:pPr>
+        <w:spacing w:after="161"/>
+        <w:ind w:left="-5" w:right="57"/>
+      </w:pPr>
+      <w:r>
+        <w:t xml:space="preserve">Kode </w:t>
+      </w:r>
+      <w:r>
+        <w:t xml:space="preserve">ini menghitung gaji bersih karyawan berdasarkan rumus: </w:t>
+      </w:r>
+    </w:p>
+    <w:p>
+      <w:pPr>
+        <w:spacing w:after="158"/>
+        <w:ind w:left="-5" w:right="57"/>
+      </w:pPr>
+      <w:r>
+        <w:t xml:space="preserve">Gaji Bersih = Gaji Pokok + Tunjangan - Pajak. </w:t>
+      </w:r>
+    </w:p>
+    <w:p>
+      <w:pPr>
+        <w:ind w:left="-5" w:right="57"/>
+      </w:pPr>
+      <w:r>
+        <w:t>Pajak dihitung sebesar 15% dari gaji kotor. Program menunjukkan tiga cara penulisan berbeda yang menghasilkan hasil sama. Tujuannya adalah memahami perhi</w:t>
+      </w:r>
+      <w:r>
+        <w:t>tungan bertahap dan variasi penulisan ekspresi aritmatika di PHP</w:t>
+      </w:r>
+      <w:r>
+        <w:rPr>
+          <w:b/>
+        </w:rPr>
+        <w:t xml:space="preserve">.  </w:t>
+      </w:r>
+    </w:p>
+    <w:p>
+      <w:pPr>
+        <w:spacing w:after="104" w:line="259" w:lineRule="auto"/>
+        <w:ind w:left="-1" w:right="0" w:firstLine="0"/>
+        <w:jc w:val="right"/>
+      </w:pPr>
+      <w:r>
+        <w:rPr>
+          <w:noProof/>
+        </w:rPr>
+        <w:lastRenderedPageBreak/>
+        <w:drawing>
+          <wp:inline distT="0" distB="0" distL="0" distR="0" wp14:anchorId="254B5C05" wp14:editId="5715E3F0">
+            <wp:extent cx="5731510" cy="3211195"/>
+            <wp:effectExtent l="0" t="0" r="0" b="0"/>
+            <wp:docPr id="281" name="Picture 281"/>
+            <wp:cNvGraphicFramePr/>
+            <a:graphic xmlns:a="http://schemas.openxmlformats.org/drawingml/2006/main">
+              <a:graphicData uri="http://schemas.openxmlformats.org/drawingml/2006/picture">
+                <pic:pic xmlns:pic="http://schemas.openxmlformats.org/drawingml/2006/picture">
+                  <pic:nvPicPr>
+                    <pic:cNvPr id="281" name="Picture 281"/>
+                    <pic:cNvPicPr/>
+                  </pic:nvPicPr>
+                  <pic:blipFill>
+                    <a:blip r:embed="rId22"/>
+                    <a:stretch>
+                      <a:fillRect/>
+                    </a:stretch>
+                  </pic:blipFill>
+                  <pic:spPr>
+                    <a:xfrm>
+                      <a:off x="0" y="0"/>
+                      <a:ext cx="5731510" cy="3211195"/>
+                    </a:xfrm>
+                    <a:prstGeom prst="rect">
+                      <a:avLst/>
+                    </a:prstGeom>
+                  </pic:spPr>
+                </pic:pic>
+              </a:graphicData>
+            </a:graphic>
+          </wp:inline>
+        </w:drawing>
+      </w:r>
+      <w:r>
+        <w:t xml:space="preserve"> </w:t>
+      </w:r>
+    </w:p>
+    <w:p>
+      <w:pPr>
+        <w:spacing w:after="82" w:line="326" w:lineRule="auto"/>
+        <w:ind w:left="-5" w:right="57"/>
+      </w:pPr>
+      <w:r>
+        <w:t xml:space="preserve">Kode ini mengubah waktu yang dinyatakan dalam jam, menit, dan detik (contohnya 10:16:42) menjadi total detik. Prosesnya menggunakan rumus konversi: total detik = (jam × 3600) + (menit × 60) + detik. </w:t>
+      </w:r>
+    </w:p>
+    <w:p>
+      <w:pPr>
+        <w:tabs>
+          <w:tab w:val="center" w:pos="8707"/>
+        </w:tabs>
+        <w:ind w:left="-15" w:right="0" w:firstLine="0"/>
+        <w:jc w:val="left"/>
+      </w:pPr>
+      <w:r>
+        <w:t>Hasil akhirnya menampilkan total waktu dalam satuan deti</w:t>
+      </w:r>
+      <w:r>
+        <w:t xml:space="preserve">k. </w:t>
+      </w:r>
+      <w:r>
+        <w:tab/>
+        <w:t xml:space="preserve"> </w:t>
+      </w:r>
+    </w:p>
+    <w:p>
+      <w:pPr>
+        <w:spacing w:after="108" w:line="259" w:lineRule="auto"/>
+        <w:ind w:left="-1" w:right="0" w:firstLine="0"/>
+        <w:jc w:val="right"/>
+      </w:pPr>
+      <w:r>
+        <w:rPr>
+          <w:noProof/>
+        </w:rPr>
+        <w:lastRenderedPageBreak/>
+        <w:drawing>
+          <wp:inline distT="0" distB="0" distL="0" distR="0" wp14:anchorId="7DD649E5" wp14:editId="20DDE2FC">
+            <wp:extent cx="5731510" cy="4145915"/>
+            <wp:effectExtent l="0" t="0" r="0" b="0"/>
+            <wp:docPr id="302" name="Picture 302"/>
+            <wp:cNvGraphicFramePr/>
+            <a:graphic xmlns:a="http://schemas.openxmlformats.org/drawingml/2006/main">
+              <a:graphicData uri="http://schemas.openxmlformats.org/drawingml/2006/picture">
+                <pic:pic xmlns:pic="http://schemas.openxmlformats.org/drawingml/2006/picture">
+                  <pic:nvPicPr>
+                    <pic:cNvPr id="302" name="Picture 302"/>
+                    <pic:cNvPicPr/>
+                  </pic:nvPicPr>
+                  <pic:blipFill>
+                    <a:blip r:embed="rId23"/>
+                    <a:stretch>
+                      <a:fillRect/>
+                    </a:stretch>
+                  </pic:blipFill>
+                  <pic:spPr>
+                    <a:xfrm>
+                      <a:off x="0" y="0"/>
+                      <a:ext cx="5731510" cy="4145915"/>
+                    </a:xfrm>
+                    <a:prstGeom prst="rect">
+                      <a:avLst/>
+                    </a:prstGeom>
+                  </pic:spPr>
+                </pic:pic>
+              </a:graphicData>
+            </a:graphic>
+          </wp:inline>
+        </w:drawing>
+      </w:r>
+      <w:r>
+        <w:rPr>
+          <w:b/>
+        </w:rPr>
+        <w:t xml:space="preserve"> </w:t>
+      </w:r>
+    </w:p>
+    <w:p>
+      <w:pPr>
+        <w:ind w:left="-5" w:right="57"/>
+      </w:pPr>
+      <w:r>
+        <w:t xml:space="preserve">Kode ini mengambil Waktu awal dalam detik (misalnya 15789 detik) dikonversi menjadi jam, menit, dan detik. Prosesnya menggunakan operasi modulus (%) dan pembagian (/) untuk memisahkan satuan waktu dari total detik.  </w:t>
+      </w:r>
+    </w:p>
+    <w:p>
+      <w:pPr>
+        <w:spacing w:after="104" w:line="259" w:lineRule="auto"/>
+        <w:ind w:left="-1" w:right="0" w:firstLine="0"/>
+        <w:jc w:val="right"/>
+      </w:pPr>
+      <w:r>
+        <w:rPr>
+          <w:noProof/>
+        </w:rPr>
+        <w:lastRenderedPageBreak/>
+        <w:drawing>
+          <wp:inline distT="0" distB="0" distL="0" distR="0" wp14:anchorId="7B599CB5" wp14:editId="37DDD0AD">
+            <wp:extent cx="5731510" cy="4135755"/>
+            <wp:effectExtent l="0" t="0" r="0" b="0"/>
+            <wp:docPr id="321" name="Picture 321"/>
+            <wp:cNvGraphicFramePr/>
+            <a:graphic xmlns:a="http://schemas.openxmlformats.org/drawingml/2006/main">
+              <a:graphicData uri="http://schemas.openxmlformats.org/drawingml/2006/picture">
+                <pic:pic xmlns:pic="http://schemas.openxmlformats.org/drawingml/2006/picture">
+                  <pic:nvPicPr>
+                    <pic:cNvPr id="321" name="Picture 321"/>
+                    <pic:cNvPicPr/>
+                  </pic:nvPicPr>
+                  <pic:blipFill>
+                    <a:blip r:embed="rId24"/>
+                    <a:stretch>
+                      <a:fillRect/>
+                    </a:stretch>
+                  </pic:blipFill>
+                  <pic:spPr>
+                    <a:xfrm>
+                      <a:off x="0" y="0"/>
+                      <a:ext cx="5731510" cy="4135755"/>
+                    </a:xfrm>
+                    <a:prstGeom prst="rect">
+                      <a:avLst/>
+                    </a:prstGeom>
+                  </pic:spPr>
+                </pic:pic>
+              </a:graphicData>
+            </a:graphic>
+          </wp:inline>
+        </w:drawing>
+      </w:r>
+      <w:r>
+        <w:t xml:space="preserve"> </w:t>
+      </w:r>
+    </w:p>
+    <w:p>
+      <w:pPr>
+        <w:ind w:left="-5" w:right="57"/>
+      </w:pPr>
+      <w:r>
+        <w:t>Kode ini menghitung selisih</w:t>
+      </w:r>
+      <w:r>
+        <w:t xml:space="preserve"> antara dua waktu (misalnya 12:25:31 dan 10:34:45). Kedua waktu </w:t>
+      </w:r>
+    </w:p>
+    <w:p>
+      <w:pPr>
+        <w:ind w:left="-5" w:right="57"/>
+      </w:pPr>
+      <w:r>
+        <w:t xml:space="preserve">dikonversi terlebih dahulu ke satuan detik, kemudian dicari selisihnya. Hasil akhir menunjukkan perbedaan waktu dalam satuan detik.  </w:t>
+      </w:r>
+    </w:p>
+    <w:p>
+      <w:pPr>
+        <w:sectPr>
+          <w:headerReference w:type="even" r:id="rId25"/>
+          <w:headerReference w:type="default" r:id="rId26"/>
+          <w:headerReference w:type="first" r:id="rId27"/>
+          <w:pgSz w:w="11908" w:h="16836"/>
+          <w:pgMar w:top="1898" w:right="1376" w:bottom="4357" w:left="1441" w:header="1451" w:footer="720" w:gutter="0"/>
+          <w:pgNumType w:start="2"/>
+          <w:cols w:space="720"/>
+        </w:sectPr>
+      </w:pPr>
+    </w:p>
+    <w:p>
+      <w:pPr>
+        <w:pStyle w:val="Heading2"/>
+        <w:ind w:left="-5" w:right="3768"/>
+      </w:pPr>
+      <w:r>
+        <w:lastRenderedPageBreak/>
+        <w:t xml:space="preserve">Soal1 </w:t>
+      </w:r>
+    </w:p>
+    <w:p>
+      <w:pPr>
+        <w:spacing w:after="104" w:line="259" w:lineRule="auto"/>
+        <w:ind w:left="-1" w:right="0" w:firstLine="0"/>
+        <w:jc w:val="right"/>
+      </w:pPr>
+      <w:r>
+        <w:rPr>
+          <w:noProof/>
+        </w:rPr>
+        <w:drawing>
+          <wp:inline distT="0" distB="0" distL="0" distR="0" wp14:anchorId="539B5FAD" wp14:editId="0AB26018">
+            <wp:extent cx="5731510" cy="1848485"/>
+            <wp:effectExtent l="0" t="0" r="0" b="0"/>
+            <wp:docPr id="355" name="Picture 355"/>
+            <wp:cNvGraphicFramePr/>
+            <a:graphic xmlns:a="http://schemas.openxmlformats.org/drawingml/2006/main">
+              <a:graphicData uri="http://schemas.openxmlformats.org/drawingml/2006/picture">
+                <pic:pic xmlns:pic="http://schemas.openxmlformats.org/drawingml/2006/picture">
+                  <pic:nvPicPr>
+                    <pic:cNvPr id="355" name="Picture 355"/>
+                    <pic:cNvPicPr/>
+                  </pic:nvPicPr>
+                  <pic:blipFill>
+                    <a:blip r:embed="rId28"/>
+                    <a:stretch>
+                      <a:fillRect/>
+                    </a:stretch>
+                  </pic:blipFill>
+                  <pic:spPr>
+                    <a:xfrm>
+                      <a:off x="0" y="0"/>
+                      <a:ext cx="5731510" cy="1848485"/>
+                    </a:xfrm>
+                    <a:prstGeom prst="rect">
+                      <a:avLst/>
+                    </a:prstGeom>
+                  </pic:spPr>
+                </pic:pic>
+              </a:graphicData>
+            </a:graphic>
+          </wp:inline>
+        </w:drawing>
+      </w:r>
+      <w:r>
+        <w:t xml:space="preserve"> </w:t>
+      </w:r>
+    </w:p>
+    <w:p>
+      <w:pPr>
+        <w:spacing w:after="162"/>
+        <w:ind w:left="-5" w:right="57"/>
+      </w:pPr>
+      <w:r>
+        <w:t>Kode di atas untuk menghitung saldo akhir tabungan dengan bunga bulanan, namun terdapat kesalahan pada rumus perhitungannya. Penjumlahan dengan variabel $bulan seharusnya diganti dengan perkalian agar bunga dihitung berdasarkan lama waktu tabungan. Rumus y</w:t>
+      </w:r>
+      <w:r>
+        <w:t>ang benar adalah $saldoAkhir = $saldoAwal + ($saldoAwal * $bunga * $bulan</w:t>
+      </w:r>
+      <w:proofErr w:type="gramStart"/>
+      <w:r>
+        <w:t>);,</w:t>
+      </w:r>
+      <w:proofErr w:type="gramEnd"/>
+      <w:r>
+        <w:t xml:space="preserve"> sehingga hasil perhitungan saldo akhir menjadi sesuai dengan jumlah bulan dan persentase bunga yang berlaku. </w:t>
+      </w:r>
+    </w:p>
+    <w:p>
+      <w:pPr>
+        <w:spacing w:after="176" w:line="259" w:lineRule="auto"/>
+        <w:ind w:left="0" w:right="0" w:firstLine="0"/>
+        <w:jc w:val="left"/>
+      </w:pPr>
+      <w:r>
+        <w:t xml:space="preserve"> </w:t>
+      </w:r>
+    </w:p>
+    <w:p>
+      <w:pPr>
+        <w:pStyle w:val="Heading2"/>
+        <w:ind w:left="-5" w:right="3768"/>
+      </w:pPr>
+      <w:r>
+        <w:t xml:space="preserve">Soal2 </w:t>
+      </w:r>
+    </w:p>
+    <w:p>
+      <w:pPr>
+        <w:spacing w:after="104" w:line="259" w:lineRule="auto"/>
+        <w:ind w:left="-1" w:right="4742" w:firstLine="0"/>
+        <w:jc w:val="center"/>
+      </w:pPr>
+      <w:r>
+        <w:rPr>
+          <w:noProof/>
+        </w:rPr>
+        <w:drawing>
+          <wp:inline distT="0" distB="0" distL="0" distR="0" wp14:anchorId="781D2FF0" wp14:editId="12C5055F">
+            <wp:extent cx="2716911" cy="3380105"/>
+            <wp:effectExtent l="0" t="0" r="0" b="0"/>
+            <wp:docPr id="357" name="Picture 357"/>
+            <wp:cNvGraphicFramePr/>
+            <a:graphic xmlns:a="http://schemas.openxmlformats.org/drawingml/2006/main">
+              <a:graphicData uri="http://schemas.openxmlformats.org/drawingml/2006/picture">
+                <pic:pic xmlns:pic="http://schemas.openxmlformats.org/drawingml/2006/picture">
+                  <pic:nvPicPr>
+                    <pic:cNvPr id="357" name="Picture 357"/>
+                    <pic:cNvPicPr/>
+                  </pic:nvPicPr>
+                  <pic:blipFill>
+                    <a:blip r:embed="rId29"/>
+                    <a:stretch>
+                      <a:fillRect/>
+                    </a:stretch>
+                  </pic:blipFill>
+                  <pic:spPr>
+                    <a:xfrm>
+                      <a:off x="0" y="0"/>
+                      <a:ext cx="2716911" cy="3380105"/>
+                    </a:xfrm>
+                    <a:prstGeom prst="rect">
+                      <a:avLst/>
+                    </a:prstGeom>
+                  </pic:spPr>
+                </pic:pic>
+              </a:graphicData>
+            </a:graphic>
+          </wp:inline>
+        </w:drawing>
+      </w:r>
+      <w:r>
+        <w:t xml:space="preserve"> </w:t>
+      </w:r>
+    </w:p>
+    <w:p>
+      <w:pPr>
+        <w:ind w:left="-5" w:right="57"/>
+      </w:pPr>
+      <w:r>
+        <w:t xml:space="preserve">Kode di atas untuk menghitung pecahan uang dari sejumlah </w:t>
+      </w:r>
+      <w:r>
+        <w:t>nominal tertentu, dalam hal ini sebesar Rp1.575.250. Program bekerja dengan cara membagi jumlah uang berdasarkan nilai pecahan terbesar terlebih dahulu, yaitu Rp100.000, kemudian menghitung sisa uang menggunakan operator modulus (%) untuk dilanjutkan ke pe</w:t>
+      </w:r>
+      <w:r>
+        <w:t xml:space="preserve">cahan berikutnya (Rp50.000, Rp20.000, Rp5.000, Rp100, dan Rp50). Hasil akhirnya menampilkan jumlah masing-masing pecahan yang dibutuhkan untuk mencapai total uang tersebut. </w:t>
+      </w:r>
     </w:p>
     <w:sectPr>
-      <w:pgSz w:w="11906" w:h="16838"/>
-      <w:pgMar w:top="1440" w:right="1440" w:bottom="1440" w:left="1440" w:header="708" w:footer="708" w:gutter="0"/>
-      <w:cols w:space="708"/>
-      <w:docGrid w:linePitch="360"/>
+      <w:headerReference w:type="even" r:id="rId30"/>
+      <w:headerReference w:type="default" r:id="rId31"/>
+      <w:headerReference w:type="first" r:id="rId32"/>
+      <w:pgSz w:w="11908" w:h="16836"/>
+      <w:pgMar w:top="1440" w:right="1376" w:bottom="1440" w:left="1441" w:header="720" w:footer="720" w:gutter="0"/>
+      <w:cols w:space="720"/>
     </w:sectPr>
   </w:body>
 </w:document>
@@ -790,15 +1584,225 @@
 </w:footnotes>
 </file>
 
+<file path=word/header1.xml><?xml version="1.0" encoding="utf-8"?>
+<w:hdr xmlns:wpc="http://schemas.microsoft.com/office/word/2010/wordprocessingCanvas" xmlns:cx="http://schemas.microsoft.com/office/drawing/2014/chartex" xmlns:cx1="http://schemas.microsoft.com/office/drawing/2015/9/8/chartex" xmlns:cx2="http://schemas.microsoft.com/office/drawing/2015/10/21/chartex" xmlns:cx3="http://schemas.microsoft.com/office/drawing/2016/5/9/chartex" xmlns:cx4="http://schemas.microsoft.com/office/drawing/2016/5/10/chartex" xmlns:cx5="http://schemas.microsoft.com/office/drawing/2016/5/11/chartex" xmlns:cx6="http://schemas.microsoft.com/office/drawing/2016/5/12/chartex" xmlns:cx7="http://schemas.microsoft.com/office/drawing/2016/5/13/chartex" xmlns:cx8="http://schemas.microsoft.com/office/drawing/2016/5/14/chartex" xmlns:mc="http://schemas.openxmlformats.org/markup-compatibility/2006" xmlns:aink="http://schemas.microsoft.com/office/drawing/2016/ink" xmlns:am3d="http://schemas.microsoft.com/office/drawing/2017/model3d" xmlns:o="urn:schemas-microsoft-com:office:office" xmlns:r="http://schemas.openxmlformats.org/officeDocument/2006/relationships" xmlns:m="http://schemas.openxmlformats.org/officeDocument/2006/math" xmlns:v="urn:schemas-microsoft-com:vml" xmlns:wp14="http://schemas.microsoft.com/office/word/2010/wordprocessingDrawing" xmlns:wp="http://schemas.openxmlformats.org/drawingml/2006/wordprocessingDrawing" xmlns:w10="urn:schemas-microsoft-com:office:word" xmlns:w="http://schemas.openxmlformats.org/wordprocessingml/2006/main" xmlns:w14="http://schemas.microsoft.com/office/word/2010/wordml" xmlns:w15="http://schemas.microsoft.com/office/word/2012/wordml" xmlns:w16cex="http://schemas.microsoft.com/office/word/2018/wordml/cex" xmlns:w16cid="http://schemas.microsoft.com/office/word/2016/wordml/cid" xmlns:w16="http://schemas.microsoft.com/office/word/2018/wordml" xmlns:w16se="http://schemas.microsoft.com/office/word/2015/wordml/symex" xmlns:wpg="http://schemas.microsoft.com/office/word/2010/wordprocessingGroup" xmlns:wpi="http://schemas.microsoft.com/office/word/2010/wordprocessingInk" xmlns:wne="http://schemas.microsoft.com/office/word/2006/wordml" xmlns:wps="http://schemas.microsoft.com/office/word/2010/wordprocessingShape" mc:Ignorable="w14 w15 w16se w16cid w16 w16cex wp14">
+  <w:p>
+    <w:pPr>
+      <w:spacing w:after="160" w:line="259" w:lineRule="auto"/>
+      <w:ind w:left="0" w:right="0" w:firstLine="0"/>
+      <w:jc w:val="left"/>
+    </w:pPr>
+  </w:p>
+</w:hdr>
+</file>
+
+<file path=word/header2.xml><?xml version="1.0" encoding="utf-8"?>
+<w:hdr xmlns:wpc="http://schemas.microsoft.com/office/word/2010/wordprocessingCanvas" xmlns:cx="http://schemas.microsoft.com/office/drawing/2014/chartex" xmlns:cx1="http://schemas.microsoft.com/office/drawing/2015/9/8/chartex" xmlns:cx2="http://schemas.microsoft.com/office/drawing/2015/10/21/chartex" xmlns:cx3="http://schemas.microsoft.com/office/drawing/2016/5/9/chartex" xmlns:cx4="http://schemas.microsoft.com/office/drawing/2016/5/10/chartex" xmlns:cx5="http://schemas.microsoft.com/office/drawing/2016/5/11/chartex" xmlns:cx6="http://schemas.microsoft.com/office/drawing/2016/5/12/chartex" xmlns:cx7="http://schemas.microsoft.com/office/drawing/2016/5/13/chartex" xmlns:cx8="http://schemas.microsoft.com/office/drawing/2016/5/14/chartex" xmlns:mc="http://schemas.openxmlformats.org/markup-compatibility/2006" xmlns:aink="http://schemas.microsoft.com/office/drawing/2016/ink" xmlns:am3d="http://schemas.microsoft.com/office/drawing/2017/model3d" xmlns:o="urn:schemas-microsoft-com:office:office" xmlns:r="http://schemas.openxmlformats.org/officeDocument/2006/relationships" xmlns:m="http://schemas.openxmlformats.org/officeDocument/2006/math" xmlns:v="urn:schemas-microsoft-com:vml" xmlns:wp14="http://schemas.microsoft.com/office/word/2010/wordprocessingDrawing" xmlns:wp="http://schemas.openxmlformats.org/drawingml/2006/wordprocessingDrawing" xmlns:w10="urn:schemas-microsoft-com:office:word" xmlns:w="http://schemas.openxmlformats.org/wordprocessingml/2006/main" xmlns:w14="http://schemas.microsoft.com/office/word/2010/wordml" xmlns:w15="http://schemas.microsoft.com/office/word/2012/wordml" xmlns:w16cex="http://schemas.microsoft.com/office/word/2018/wordml/cex" xmlns:w16cid="http://schemas.microsoft.com/office/word/2016/wordml/cid" xmlns:w16="http://schemas.microsoft.com/office/word/2018/wordml" xmlns:w16se="http://schemas.microsoft.com/office/word/2015/wordml/symex" xmlns:wpg="http://schemas.microsoft.com/office/word/2010/wordprocessingGroup" xmlns:wpi="http://schemas.microsoft.com/office/word/2010/wordprocessingInk" xmlns:wne="http://schemas.microsoft.com/office/word/2006/wordml" xmlns:wps="http://schemas.microsoft.com/office/word/2010/wordprocessingShape" mc:Ignorable="w14 w15 w16se w16cid w16 w16cex wp14">
+  <w:p>
+    <w:pPr>
+      <w:spacing w:after="160" w:line="259" w:lineRule="auto"/>
+      <w:ind w:left="0" w:right="0" w:firstLine="0"/>
+      <w:jc w:val="left"/>
+    </w:pPr>
+  </w:p>
+</w:hdr>
+</file>
+
+<file path=word/header3.xml><?xml version="1.0" encoding="utf-8"?>
+<w:hdr xmlns:wpc="http://schemas.microsoft.com/office/word/2010/wordprocessingCanvas" xmlns:cx="http://schemas.microsoft.com/office/drawing/2014/chartex" xmlns:cx1="http://schemas.microsoft.com/office/drawing/2015/9/8/chartex" xmlns:cx2="http://schemas.microsoft.com/office/drawing/2015/10/21/chartex" xmlns:cx3="http://schemas.microsoft.com/office/drawing/2016/5/9/chartex" xmlns:cx4="http://schemas.microsoft.com/office/drawing/2016/5/10/chartex" xmlns:cx5="http://schemas.microsoft.com/office/drawing/2016/5/11/chartex" xmlns:cx6="http://schemas.microsoft.com/office/drawing/2016/5/12/chartex" xmlns:cx7="http://schemas.microsoft.com/office/drawing/2016/5/13/chartex" xmlns:cx8="http://schemas.microsoft.com/office/drawing/2016/5/14/chartex" xmlns:mc="http://schemas.openxmlformats.org/markup-compatibility/2006" xmlns:aink="http://schemas.microsoft.com/office/drawing/2016/ink" xmlns:am3d="http://schemas.microsoft.com/office/drawing/2017/model3d" xmlns:o="urn:schemas-microsoft-com:office:office" xmlns:r="http://schemas.openxmlformats.org/officeDocument/2006/relationships" xmlns:m="http://schemas.openxmlformats.org/officeDocument/2006/math" xmlns:v="urn:schemas-microsoft-com:vml" xmlns:wp14="http://schemas.microsoft.com/office/word/2010/wordprocessingDrawing" xmlns:wp="http://schemas.openxmlformats.org/drawingml/2006/wordprocessingDrawing" xmlns:w10="urn:schemas-microsoft-com:office:word" xmlns:w="http://schemas.openxmlformats.org/wordprocessingml/2006/main" xmlns:w14="http://schemas.microsoft.com/office/word/2010/wordml" xmlns:w15="http://schemas.microsoft.com/office/word/2012/wordml" xmlns:w16cex="http://schemas.microsoft.com/office/word/2018/wordml/cex" xmlns:w16cid="http://schemas.microsoft.com/office/word/2016/wordml/cid" xmlns:w16="http://schemas.microsoft.com/office/word/2018/wordml" xmlns:w16se="http://schemas.microsoft.com/office/word/2015/wordml/symex" xmlns:wpg="http://schemas.microsoft.com/office/word/2010/wordprocessingGroup" xmlns:wpi="http://schemas.microsoft.com/office/word/2010/wordprocessingInk" xmlns:wne="http://schemas.microsoft.com/office/word/2006/wordml" xmlns:wps="http://schemas.microsoft.com/office/word/2010/wordprocessingShape" mc:Ignorable="w14 w15 w16se w16cid w16 w16cex wp14">
+  <w:p>
+    <w:pPr>
+      <w:spacing w:after="160" w:line="259" w:lineRule="auto"/>
+      <w:ind w:left="0" w:right="0" w:firstLine="0"/>
+      <w:jc w:val="left"/>
+    </w:pPr>
+  </w:p>
+</w:hdr>
+</file>
+
+<file path=word/header4.xml><?xml version="1.0" encoding="utf-8"?>
+<w:hdr xmlns:wpc="http://schemas.microsoft.com/office/word/2010/wordprocessingCanvas" xmlns:cx="http://schemas.microsoft.com/office/drawing/2014/chartex" xmlns:cx1="http://schemas.microsoft.com/office/drawing/2015/9/8/chartex" xmlns:cx2="http://schemas.microsoft.com/office/drawing/2015/10/21/chartex" xmlns:cx3="http://schemas.microsoft.com/office/drawing/2016/5/9/chartex" xmlns:cx4="http://schemas.microsoft.com/office/drawing/2016/5/10/chartex" xmlns:cx5="http://schemas.microsoft.com/office/drawing/2016/5/11/chartex" xmlns:cx6="http://schemas.microsoft.com/office/drawing/2016/5/12/chartex" xmlns:cx7="http://schemas.microsoft.com/office/drawing/2016/5/13/chartex" xmlns:cx8="http://schemas.microsoft.com/office/drawing/2016/5/14/chartex" xmlns:mc="http://schemas.openxmlformats.org/markup-compatibility/2006" xmlns:aink="http://schemas.microsoft.com/office/drawing/2016/ink" xmlns:am3d="http://schemas.microsoft.com/office/drawing/2017/model3d" xmlns:o="urn:schemas-microsoft-com:office:office" xmlns:r="http://schemas.openxmlformats.org/officeDocument/2006/relationships" xmlns:m="http://schemas.openxmlformats.org/officeDocument/2006/math" xmlns:v="urn:schemas-microsoft-com:vml" xmlns:wp14="http://schemas.microsoft.com/office/word/2010/wordprocessingDrawing" xmlns:wp="http://schemas.openxmlformats.org/drawingml/2006/wordprocessingDrawing" xmlns:w10="urn:schemas-microsoft-com:office:word" xmlns:w="http://schemas.openxmlformats.org/wordprocessingml/2006/main" xmlns:w14="http://schemas.microsoft.com/office/word/2010/wordml" xmlns:w15="http://schemas.microsoft.com/office/word/2012/wordml" xmlns:w16cex="http://schemas.microsoft.com/office/word/2018/wordml/cex" xmlns:w16cid="http://schemas.microsoft.com/office/word/2016/wordml/cid" xmlns:w16="http://schemas.microsoft.com/office/word/2018/wordml" xmlns:w16se="http://schemas.microsoft.com/office/word/2015/wordml/symex" xmlns:wpg="http://schemas.microsoft.com/office/word/2010/wordprocessingGroup" xmlns:wpi="http://schemas.microsoft.com/office/word/2010/wordprocessingInk" xmlns:wne="http://schemas.microsoft.com/office/word/2006/wordml" xmlns:wps="http://schemas.microsoft.com/office/word/2010/wordprocessingShape" mc:Ignorable="w14 w15 w16se w16cid w16 w16cex wp14">
+  <w:p>
+    <w:pPr>
+      <w:spacing w:after="0" w:line="259" w:lineRule="auto"/>
+      <w:ind w:left="0" w:right="0" w:firstLine="0"/>
+      <w:jc w:val="left"/>
+    </w:pPr>
+    <w:r>
+      <w:rPr>
+        <w:b/>
+      </w:rPr>
+      <w:t>script5-</w:t>
+    </w:r>
+    <w:r>
+      <w:fldChar w:fldCharType="begin"/>
+    </w:r>
+    <w:r>
+      <w:instrText xml:space="preserve"> PAGE   \* MERGEFORMAT </w:instrText>
+    </w:r>
+    <w:r>
+      <w:fldChar w:fldCharType="separate"/>
+    </w:r>
+    <w:r>
+      <w:rPr>
+        <w:b/>
+      </w:rPr>
+      <w:t>2</w:t>
+    </w:r>
+    <w:r>
+      <w:rPr>
+        <w:b/>
+      </w:rPr>
+      <w:fldChar w:fldCharType="end"/>
+    </w:r>
+    <w:r>
+      <w:rPr>
+        <w:b/>
+      </w:rPr>
+      <w:t xml:space="preserve">.php </w:t>
+    </w:r>
+  </w:p>
+</w:hdr>
+</file>
+
+<file path=word/header5.xml><?xml version="1.0" encoding="utf-8"?>
+<w:hdr xmlns:wpc="http://schemas.microsoft.com/office/word/2010/wordprocessingCanvas" xmlns:cx="http://schemas.microsoft.com/office/drawing/2014/chartex" xmlns:cx1="http://schemas.microsoft.com/office/drawing/2015/9/8/chartex" xmlns:cx2="http://schemas.microsoft.com/office/drawing/2015/10/21/chartex" xmlns:cx3="http://schemas.microsoft.com/office/drawing/2016/5/9/chartex" xmlns:cx4="http://schemas.microsoft.com/office/drawing/2016/5/10/chartex" xmlns:cx5="http://schemas.microsoft.com/office/drawing/2016/5/11/chartex" xmlns:cx6="http://schemas.microsoft.com/office/drawing/2016/5/12/chartex" xmlns:cx7="http://schemas.microsoft.com/office/drawing/2016/5/13/chartex" xmlns:cx8="http://schemas.microsoft.com/office/drawing/2016/5/14/chartex" xmlns:mc="http://schemas.openxmlformats.org/markup-compatibility/2006" xmlns:aink="http://schemas.microsoft.com/office/drawing/2016/ink" xmlns:am3d="http://schemas.microsoft.com/office/drawing/2017/model3d" xmlns:o="urn:schemas-microsoft-com:office:office" xmlns:r="http://schemas.openxmlformats.org/officeDocument/2006/relationships" xmlns:m="http://schemas.openxmlformats.org/officeDocument/2006/math" xmlns:v="urn:schemas-microsoft-com:vml" xmlns:wp14="http://schemas.microsoft.com/office/word/2010/wordprocessingDrawing" xmlns:wp="http://schemas.openxmlformats.org/drawingml/2006/wordprocessingDrawing" xmlns:w10="urn:schemas-microsoft-com:office:word" xmlns:w="http://schemas.openxmlformats.org/wordprocessingml/2006/main" xmlns:w14="http://schemas.microsoft.com/office/word/2010/wordml" xmlns:w15="http://schemas.microsoft.com/office/word/2012/wordml" xmlns:w16cex="http://schemas.microsoft.com/office/word/2018/wordml/cex" xmlns:w16cid="http://schemas.microsoft.com/office/word/2016/wordml/cid" xmlns:w16="http://schemas.microsoft.com/office/word/2018/wordml" xmlns:w16se="http://schemas.microsoft.com/office/word/2015/wordml/symex" xmlns:wpg="http://schemas.microsoft.com/office/word/2010/wordprocessingGroup" xmlns:wpi="http://schemas.microsoft.com/office/word/2010/wordprocessingInk" xmlns:wne="http://schemas.microsoft.com/office/word/2006/wordml" xmlns:wps="http://schemas.microsoft.com/office/word/2010/wordprocessingShape" mc:Ignorable="w14 w15 w16se w16cid w16 w16cex wp14">
+  <w:p>
+    <w:pPr>
+      <w:spacing w:after="0" w:line="259" w:lineRule="auto"/>
+      <w:ind w:left="0" w:right="0" w:firstLine="0"/>
+      <w:jc w:val="left"/>
+    </w:pPr>
+    <w:r>
+      <w:rPr>
+        <w:b/>
+      </w:rPr>
+      <w:t>script5-</w:t>
+    </w:r>
+    <w:r>
+      <w:fldChar w:fldCharType="begin"/>
+    </w:r>
+    <w:r>
+      <w:instrText xml:space="preserve"> PAG</w:instrText>
+    </w:r>
+    <w:r>
+      <w:instrText xml:space="preserve">E   \* MERGEFORMAT </w:instrText>
+    </w:r>
+    <w:r>
+      <w:fldChar w:fldCharType="separate"/>
+    </w:r>
+    <w:r>
+      <w:rPr>
+        <w:b/>
+      </w:rPr>
+      <w:t>2</w:t>
+    </w:r>
+    <w:r>
+      <w:rPr>
+        <w:b/>
+      </w:rPr>
+      <w:fldChar w:fldCharType="end"/>
+    </w:r>
+    <w:r>
+      <w:rPr>
+        <w:b/>
+      </w:rPr>
+      <w:t xml:space="preserve">.php </w:t>
+    </w:r>
+  </w:p>
+</w:hdr>
+</file>
+
+<file path=word/header6.xml><?xml version="1.0" encoding="utf-8"?>
+<w:hdr xmlns:wpc="http://schemas.microsoft.com/office/word/2010/wordprocessingCanvas" xmlns:cx="http://schemas.microsoft.com/office/drawing/2014/chartex" xmlns:cx1="http://schemas.microsoft.com/office/drawing/2015/9/8/chartex" xmlns:cx2="http://schemas.microsoft.com/office/drawing/2015/10/21/chartex" xmlns:cx3="http://schemas.microsoft.com/office/drawing/2016/5/9/chartex" xmlns:cx4="http://schemas.microsoft.com/office/drawing/2016/5/10/chartex" xmlns:cx5="http://schemas.microsoft.com/office/drawing/2016/5/11/chartex" xmlns:cx6="http://schemas.microsoft.com/office/drawing/2016/5/12/chartex" xmlns:cx7="http://schemas.microsoft.com/office/drawing/2016/5/13/chartex" xmlns:cx8="http://schemas.microsoft.com/office/drawing/2016/5/14/chartex" xmlns:mc="http://schemas.openxmlformats.org/markup-compatibility/2006" xmlns:aink="http://schemas.microsoft.com/office/drawing/2016/ink" xmlns:am3d="http://schemas.microsoft.com/office/drawing/2017/model3d" xmlns:o="urn:schemas-microsoft-com:office:office" xmlns:r="http://schemas.openxmlformats.org/officeDocument/2006/relationships" xmlns:m="http://schemas.openxmlformats.org/officeDocument/2006/math" xmlns:v="urn:schemas-microsoft-com:vml" xmlns:wp14="http://schemas.microsoft.com/office/word/2010/wordprocessingDrawing" xmlns:wp="http://schemas.openxmlformats.org/drawingml/2006/wordprocessingDrawing" xmlns:w10="urn:schemas-microsoft-com:office:word" xmlns:w="http://schemas.openxmlformats.org/wordprocessingml/2006/main" xmlns:w14="http://schemas.microsoft.com/office/word/2010/wordml" xmlns:w15="http://schemas.microsoft.com/office/word/2012/wordml" xmlns:w16cex="http://schemas.microsoft.com/office/word/2018/wordml/cex" xmlns:w16cid="http://schemas.microsoft.com/office/word/2016/wordml/cid" xmlns:w16="http://schemas.microsoft.com/office/word/2018/wordml" xmlns:w16se="http://schemas.microsoft.com/office/word/2015/wordml/symex" xmlns:wpg="http://schemas.microsoft.com/office/word/2010/wordprocessingGroup" xmlns:wpi="http://schemas.microsoft.com/office/word/2010/wordprocessingInk" xmlns:wne="http://schemas.microsoft.com/office/word/2006/wordml" xmlns:wps="http://schemas.microsoft.com/office/word/2010/wordprocessingShape" mc:Ignorable="w14 w15 w16se w16cid w16 w16cex wp14">
+  <w:p>
+    <w:pPr>
+      <w:spacing w:after="0" w:line="259" w:lineRule="auto"/>
+      <w:ind w:left="0" w:right="0" w:firstLine="0"/>
+      <w:jc w:val="left"/>
+    </w:pPr>
+    <w:r>
+      <w:rPr>
+        <w:b/>
+      </w:rPr>
+      <w:t>script5-</w:t>
+    </w:r>
+    <w:r>
+      <w:fldChar w:fldCharType="begin"/>
+    </w:r>
+    <w:r>
+      <w:instrText xml:space="preserve"> PAGE   \* MERGEFORMAT </w:instrText>
+    </w:r>
+    <w:r>
+      <w:fldChar w:fldCharType="separate"/>
+    </w:r>
+    <w:r>
+      <w:rPr>
+        <w:b/>
+      </w:rPr>
+      <w:t>2</w:t>
+    </w:r>
+    <w:r>
+      <w:rPr>
+        <w:b/>
+      </w:rPr>
+      <w:fldChar w:fldCharType="end"/>
+    </w:r>
+    <w:r>
+      <w:rPr>
+        <w:b/>
+      </w:rPr>
+      <w:t xml:space="preserve">.php </w:t>
+    </w:r>
+  </w:p>
+</w:hdr>
+</file>
+
+<file path=word/header7.xml><?xml version="1.0" encoding="utf-8"?>
+<w:hdr xmlns:wpc="http://schemas.microsoft.com/office/word/2010/wordprocessingCanvas" xmlns:cx="http://schemas.microsoft.com/office/drawing/2014/chartex" xmlns:cx1="http://schemas.microsoft.com/office/drawing/2015/9/8/chartex" xmlns:cx2="http://schemas.microsoft.com/office/drawing/2015/10/21/chartex" xmlns:cx3="http://schemas.microsoft.com/office/drawing/2016/5/9/chartex" xmlns:cx4="http://schemas.microsoft.com/office/drawing/2016/5/10/chartex" xmlns:cx5="http://schemas.microsoft.com/office/drawing/2016/5/11/chartex" xmlns:cx6="http://schemas.microsoft.com/office/drawing/2016/5/12/chartex" xmlns:cx7="http://schemas.microsoft.com/office/drawing/2016/5/13/chartex" xmlns:cx8="http://schemas.microsoft.com/office/drawing/2016/5/14/chartex" xmlns:mc="http://schemas.openxmlformats.org/markup-compatibility/2006" xmlns:aink="http://schemas.microsoft.com/office/drawing/2016/ink" xmlns:am3d="http://schemas.microsoft.com/office/drawing/2017/model3d" xmlns:o="urn:schemas-microsoft-com:office:office" xmlns:r="http://schemas.openxmlformats.org/officeDocument/2006/relationships" xmlns:m="http://schemas.openxmlformats.org/officeDocument/2006/math" xmlns:v="urn:schemas-microsoft-com:vml" xmlns:wp14="http://schemas.microsoft.com/office/word/2010/wordprocessingDrawing" xmlns:wp="http://schemas.openxmlformats.org/drawingml/2006/wordprocessingDrawing" xmlns:w10="urn:schemas-microsoft-com:office:word" xmlns:w="http://schemas.openxmlformats.org/wordprocessingml/2006/main" xmlns:w14="http://schemas.microsoft.com/office/word/2010/wordml" xmlns:w15="http://schemas.microsoft.com/office/word/2012/wordml" xmlns:w16cex="http://schemas.microsoft.com/office/word/2018/wordml/cex" xmlns:w16cid="http://schemas.microsoft.com/office/word/2016/wordml/cid" xmlns:w16="http://schemas.microsoft.com/office/word/2018/wordml" xmlns:w16se="http://schemas.microsoft.com/office/word/2015/wordml/symex" xmlns:wpg="http://schemas.microsoft.com/office/word/2010/wordprocessingGroup" xmlns:wpi="http://schemas.microsoft.com/office/word/2010/wordprocessingInk" xmlns:wne="http://schemas.microsoft.com/office/word/2006/wordml" xmlns:wps="http://schemas.microsoft.com/office/word/2010/wordprocessingShape" mc:Ignorable="w14 w15 w16se w16cid w16 w16cex wp14">
+  <w:p>
+    <w:pPr>
+      <w:spacing w:after="160" w:line="259" w:lineRule="auto"/>
+      <w:ind w:left="0" w:right="0" w:firstLine="0"/>
+      <w:jc w:val="left"/>
+    </w:pPr>
+  </w:p>
+</w:hdr>
+</file>
+
+<file path=word/header8.xml><?xml version="1.0" encoding="utf-8"?>
+<w:hdr xmlns:wpc="http://schemas.microsoft.com/office/word/2010/wordprocessingCanvas" xmlns:cx="http://schemas.microsoft.com/office/drawing/2014/chartex" xmlns:cx1="http://schemas.microsoft.com/office/drawing/2015/9/8/chartex" xmlns:cx2="http://schemas.microsoft.com/office/drawing/2015/10/21/chartex" xmlns:cx3="http://schemas.microsoft.com/office/drawing/2016/5/9/chartex" xmlns:cx4="http://schemas.microsoft.com/office/drawing/2016/5/10/chartex" xmlns:cx5="http://schemas.microsoft.com/office/drawing/2016/5/11/chartex" xmlns:cx6="http://schemas.microsoft.com/office/drawing/2016/5/12/chartex" xmlns:cx7="http://schemas.microsoft.com/office/drawing/2016/5/13/chartex" xmlns:cx8="http://schemas.microsoft.com/office/drawing/2016/5/14/chartex" xmlns:mc="http://schemas.openxmlformats.org/markup-compatibility/2006" xmlns:aink="http://schemas.microsoft.com/office/drawing/2016/ink" xmlns:am3d="http://schemas.microsoft.com/office/drawing/2017/model3d" xmlns:o="urn:schemas-microsoft-com:office:office" xmlns:r="http://schemas.openxmlformats.org/officeDocument/2006/relationships" xmlns:m="http://schemas.openxmlformats.org/officeDocument/2006/math" xmlns:v="urn:schemas-microsoft-com:vml" xmlns:wp14="http://schemas.microsoft.com/office/word/2010/wordprocessingDrawing" xmlns:wp="http://schemas.openxmlformats.org/drawingml/2006/wordprocessingDrawing" xmlns:w10="urn:schemas-microsoft-com:office:word" xmlns:w="http://schemas.openxmlformats.org/wordprocessingml/2006/main" xmlns:w14="http://schemas.microsoft.com/office/word/2010/wordml" xmlns:w15="http://schemas.microsoft.com/office/word/2012/wordml" xmlns:w16cex="http://schemas.microsoft.com/office/word/2018/wordml/cex" xmlns:w16cid="http://schemas.microsoft.com/office/word/2016/wordml/cid" xmlns:w16="http://schemas.microsoft.com/office/word/2018/wordml" xmlns:w16se="http://schemas.microsoft.com/office/word/2015/wordml/symex" xmlns:wpg="http://schemas.microsoft.com/office/word/2010/wordprocessingGroup" xmlns:wpi="http://schemas.microsoft.com/office/word/2010/wordprocessingInk" xmlns:wne="http://schemas.microsoft.com/office/word/2006/wordml" xmlns:wps="http://schemas.microsoft.com/office/word/2010/wordprocessingShape" mc:Ignorable="w14 w15 w16se w16cid w16 w16cex wp14">
+  <w:p>
+    <w:pPr>
+      <w:spacing w:after="160" w:line="259" w:lineRule="auto"/>
+      <w:ind w:left="0" w:right="0" w:firstLine="0"/>
+      <w:jc w:val="left"/>
+    </w:pPr>
+  </w:p>
+</w:hdr>
+</file>
+
+<file path=word/header9.xml><?xml version="1.0" encoding="utf-8"?>
+<w:hdr xmlns:wpc="http://schemas.microsoft.com/office/word/2010/wordprocessingCanvas" xmlns:cx="http://schemas.microsoft.com/office/drawing/2014/chartex" xmlns:cx1="http://schemas.microsoft.com/office/drawing/2015/9/8/chartex" xmlns:cx2="http://schemas.microsoft.com/office/drawing/2015/10/21/chartex" xmlns:cx3="http://schemas.microsoft.com/office/drawing/2016/5/9/chartex" xmlns:cx4="http://schemas.microsoft.com/office/drawing/2016/5/10/chartex" xmlns:cx5="http://schemas.microsoft.com/office/drawing/2016/5/11/chartex" xmlns:cx6="http://schemas.microsoft.com/office/drawing/2016/5/12/chartex" xmlns:cx7="http://schemas.microsoft.com/office/drawing/2016/5/13/chartex" xmlns:cx8="http://schemas.microsoft.com/office/drawing/2016/5/14/chartex" xmlns:mc="http://schemas.openxmlformats.org/markup-compatibility/2006" xmlns:aink="http://schemas.microsoft.com/office/drawing/2016/ink" xmlns:am3d="http://schemas.microsoft.com/office/drawing/2017/model3d" xmlns:o="urn:schemas-microsoft-com:office:office" xmlns:r="http://schemas.openxmlformats.org/officeDocument/2006/relationships" xmlns:m="http://schemas.openxmlformats.org/officeDocument/2006/math" xmlns:v="urn:schemas-microsoft-com:vml" xmlns:wp14="http://schemas.microsoft.com/office/word/2010/wordprocessingDrawing" xmlns:wp="http://schemas.openxmlformats.org/drawingml/2006/wordprocessingDrawing" xmlns:w10="urn:schemas-microsoft-com:office:word" xmlns:w="http://schemas.openxmlformats.org/wordprocessingml/2006/main" xmlns:w14="http://schemas.microsoft.com/office/word/2010/wordml" xmlns:w15="http://schemas.microsoft.com/office/word/2012/wordml" xmlns:w16cex="http://schemas.microsoft.com/office/word/2018/wordml/cex" xmlns:w16cid="http://schemas.microsoft.com/office/word/2016/wordml/cid" xmlns:w16="http://schemas.microsoft.com/office/word/2018/wordml" xmlns:w16se="http://schemas.microsoft.com/office/word/2015/wordml/symex" xmlns:wpg="http://schemas.microsoft.com/office/word/2010/wordprocessingGroup" xmlns:wpi="http://schemas.microsoft.com/office/word/2010/wordprocessingInk" xmlns:wne="http://schemas.microsoft.com/office/word/2006/wordml" xmlns:wps="http://schemas.microsoft.com/office/word/2010/wordprocessingShape" mc:Ignorable="w14 w15 w16se w16cid w16 w16cex wp14">
+  <w:p>
+    <w:pPr>
+      <w:spacing w:after="160" w:line="259" w:lineRule="auto"/>
+      <w:ind w:left="0" w:right="0" w:firstLine="0"/>
+      <w:jc w:val="left"/>
+    </w:pPr>
+  </w:p>
+</w:hdr>
+</file>
+
 <file path=word/styles.xml><?xml version="1.0" encoding="utf-8"?>
 <w:styles xmlns:mc="http://schemas.openxmlformats.org/markup-compatibility/2006" xmlns:r="http://schemas.openxmlformats.org/officeDocument/2006/relationships" xmlns:w="http://schemas.openxmlformats.org/wordprocessingml/2006/main" xmlns:w14="http://schemas.microsoft.com/office/word/2010/wordml" xmlns:w15="http://schemas.microsoft.com/office/word/2012/wordml" xmlns:w16cex="http://schemas.microsoft.com/office/word/2018/wordml/cex" xmlns:w16cid="http://schemas.microsoft.com/office/word/2016/wordml/cid" xmlns:w16="http://schemas.microsoft.com/office/word/2018/wordml" xmlns:w16se="http://schemas.microsoft.com/office/word/2015/wordml/symex" mc:Ignorable="w14 w15 w16se w16cid w16 w16cex">
   <w:docDefaults>
     <w:rPrDefault>
       <w:rPr>
-        <w:rFonts w:asciiTheme="minorHAnsi" w:eastAsiaTheme="minorHAnsi" w:hAnsiTheme="minorHAnsi" w:cstheme="minorBidi"/>
+        <w:rFonts w:asciiTheme="minorHAnsi" w:eastAsiaTheme="minorEastAsia" w:hAnsiTheme="minorHAnsi" w:cstheme="minorBidi"/>
         <w:sz w:val="22"/>
         <w:szCs w:val="22"/>
-        <w:lang w:val="en-ID" w:eastAsia="en-US" w:bidi="ar-SA"/>
+        <w:lang w:val="en-ID" w:eastAsia="en-ID" w:bidi="ar-SA"/>
       </w:rPr>
     </w:rPrDefault>
     <w:pPrDefault>
@@ -1188,80 +2192,78 @@
   <w:style w:type="paragraph" w:default="1" w:styleId="Normal">
     <w:name w:val="Normal"/>
     <w:qFormat/>
-    <w:rsid w:val="006A684A"/>
     <w:pPr>
+      <w:spacing w:after="3" w:line="257" w:lineRule="auto"/>
+      <w:ind w:left="10" w:right="59" w:hanging="10"/>
       <w:jc w:val="both"/>
     </w:pPr>
     <w:rPr>
-      <w:rFonts w:ascii="Times New Roman" w:hAnsi="Times New Roman"/>
+      <w:rFonts w:ascii="Times New Roman" w:eastAsia="Times New Roman" w:hAnsi="Times New Roman" w:cs="Times New Roman"/>
+      <w:color w:val="000000"/>
       <w:sz w:val="24"/>
     </w:rPr>
   </w:style>
   <w:style w:type="paragraph" w:styleId="Heading1">
     <w:name w:val="heading 1"/>
-    <w:basedOn w:val="Normal"/>
     <w:next w:val="Normal"/>
     <w:link w:val="Heading1Char"/>
     <w:uiPriority w:val="9"/>
     <w:qFormat/>
-    <w:rsid w:val="005E5857"/>
     <w:pPr>
       <w:keepNext/>
       <w:keepLines/>
-      <w:spacing w:before="120" w:after="120" w:line="240" w:lineRule="auto"/>
+      <w:spacing w:after="158"/>
+      <w:ind w:left="10" w:right="62" w:hanging="10"/>
       <w:jc w:val="center"/>
       <w:outlineLvl w:val="0"/>
     </w:pPr>
     <w:rPr>
-      <w:rFonts w:eastAsiaTheme="majorEastAsia" w:cstheme="majorBidi"/>
+      <w:rFonts w:ascii="Times New Roman" w:eastAsia="Times New Roman" w:hAnsi="Times New Roman" w:cs="Times New Roman"/>
       <w:b/>
-      <w:color w:val="000000" w:themeColor="text1"/>
+      <w:color w:val="000000"/>
       <w:sz w:val="32"/>
-      <w:szCs w:val="32"/>
     </w:rPr>
   </w:style>
   <w:style w:type="paragraph" w:styleId="Heading2">
     <w:name w:val="heading 2"/>
-    <w:basedOn w:val="Normal"/>
     <w:next w:val="Normal"/>
     <w:link w:val="Heading2Char"/>
     <w:uiPriority w:val="9"/>
     <w:unhideWhenUsed/>
     <w:qFormat/>
-    <w:rsid w:val="006A684A"/>
     <w:pPr>
       <w:keepNext/>
       <w:keepLines/>
-      <w:spacing w:before="160" w:after="120"/>
+      <w:spacing w:after="87"/>
+      <w:ind w:left="10" w:hanging="10"/>
       <w:outlineLvl w:val="1"/>
     </w:pPr>
     <w:rPr>
-      <w:rFonts w:eastAsiaTheme="majorEastAsia" w:cstheme="majorBidi"/>
+      <w:rFonts w:ascii="Times New Roman" w:eastAsia="Times New Roman" w:hAnsi="Times New Roman" w:cs="Times New Roman"/>
       <w:b/>
+      <w:color w:val="000000"/>
       <w:sz w:val="26"/>
-      <w:szCs w:val="26"/>
     </w:rPr>
   </w:style>
   <w:style w:type="paragraph" w:styleId="Heading3">
     <w:name w:val="heading 3"/>
-    <w:basedOn w:val="Normal"/>
     <w:next w:val="Normal"/>
     <w:link w:val="Heading3Char"/>
     <w:uiPriority w:val="9"/>
-    <w:semiHidden/>
     <w:unhideWhenUsed/>
     <w:qFormat/>
-    <w:rsid w:val="00B16A85"/>
     <w:pPr>
       <w:keepNext/>
       <w:keepLines/>
-      <w:spacing w:before="40" w:after="0"/>
+      <w:spacing w:after="146"/>
+      <w:ind w:left="10" w:hanging="10"/>
       <w:outlineLvl w:val="2"/>
     </w:pPr>
     <w:rPr>
-      <w:rFonts w:asciiTheme="majorHAnsi" w:eastAsiaTheme="majorEastAsia" w:hAnsiTheme="majorHAnsi" w:cstheme="majorBidi"/>
-      <w:color w:val="1F3763" w:themeColor="accent1" w:themeShade="7F"/>
-      <w:szCs w:val="24"/>
+      <w:rFonts w:ascii="Times New Roman" w:eastAsia="Times New Roman" w:hAnsi="Times New Roman" w:cs="Times New Roman"/>
+      <w:b/>
+      <w:color w:val="000000"/>
+      <w:sz w:val="24"/>
     </w:rPr>
   </w:style>
   <w:style w:type="character" w:default="1" w:styleId="DefaultParagraphFont">
@@ -1291,146 +2293,34 @@
     <w:semiHidden/>
     <w:unhideWhenUsed/>
   </w:style>
-  <w:style w:type="character" w:styleId="Hyperlink">
-    <w:name w:val="Hyperlink"/>
-    <w:basedOn w:val="DefaultParagraphFont"/>
-    <w:uiPriority w:val="99"/>
-    <w:unhideWhenUsed/>
-    <w:rsid w:val="00034A5C"/>
+  <w:style w:type="character" w:customStyle="1" w:styleId="Heading3Char">
+    <w:name w:val="Heading 3 Char"/>
+    <w:link w:val="Heading3"/>
     <w:rPr>
-      <w:color w:val="0563C1" w:themeColor="hyperlink"/>
-      <w:u w:val="single"/>
+      <w:rFonts w:ascii="Times New Roman" w:eastAsia="Times New Roman" w:hAnsi="Times New Roman" w:cs="Times New Roman"/>
+      <w:b/>
+      <w:color w:val="000000"/>
+      <w:sz w:val="24"/>
     </w:rPr>
   </w:style>
-  <w:style w:type="character" w:styleId="UnresolvedMention">
-    <w:name w:val="Unresolved Mention"/>
-    <w:basedOn w:val="DefaultParagraphFont"/>
-    <w:uiPriority w:val="99"/>
-    <w:semiHidden/>
-    <w:unhideWhenUsed/>
-    <w:rsid w:val="00034A5C"/>
+  <w:style w:type="character" w:customStyle="1" w:styleId="Heading2Char">
+    <w:name w:val="Heading 2 Char"/>
+    <w:link w:val="Heading2"/>
     <w:rPr>
-      <w:color w:val="605E5C"/>
-      <w:shd w:val="clear" w:color="auto" w:fill="E1DFDD"/>
+      <w:rFonts w:ascii="Times New Roman" w:eastAsia="Times New Roman" w:hAnsi="Times New Roman" w:cs="Times New Roman"/>
+      <w:b/>
+      <w:color w:val="000000"/>
+      <w:sz w:val="26"/>
     </w:rPr>
   </w:style>
   <w:style w:type="character" w:customStyle="1" w:styleId="Heading1Char">
     <w:name w:val="Heading 1 Char"/>
-    <w:basedOn w:val="DefaultParagraphFont"/>
     <w:link w:val="Heading1"/>
-    <w:uiPriority w:val="9"/>
-    <w:rsid w:val="005E5857"/>
     <w:rPr>
-      <w:rFonts w:ascii="Times New Roman" w:eastAsiaTheme="majorEastAsia" w:hAnsi="Times New Roman" w:cstheme="majorBidi"/>
+      <w:rFonts w:ascii="Times New Roman" w:eastAsia="Times New Roman" w:hAnsi="Times New Roman" w:cs="Times New Roman"/>
       <w:b/>
-      <w:color w:val="000000" w:themeColor="text1"/>
+      <w:color w:val="000000"/>
       <w:sz w:val="32"/>
-      <w:szCs w:val="32"/>
-    </w:rPr>
-  </w:style>
-  <w:style w:type="character" w:customStyle="1" w:styleId="Heading2Char">
-    <w:name w:val="Heading 2 Char"/>
-    <w:basedOn w:val="DefaultParagraphFont"/>
-    <w:link w:val="Heading2"/>
-    <w:uiPriority w:val="9"/>
-    <w:rsid w:val="006A684A"/>
-    <w:rPr>
-      <w:rFonts w:ascii="Times New Roman" w:eastAsiaTheme="majorEastAsia" w:hAnsi="Times New Roman" w:cstheme="majorBidi"/>
-      <w:b/>
-      <w:sz w:val="26"/>
-      <w:szCs w:val="26"/>
-    </w:rPr>
-  </w:style>
-  <w:style w:type="paragraph" w:styleId="Header">
-    <w:name w:val="header"/>
-    <w:basedOn w:val="Normal"/>
-    <w:link w:val="HeaderChar"/>
-    <w:uiPriority w:val="99"/>
-    <w:unhideWhenUsed/>
-    <w:rsid w:val="006A684A"/>
-    <w:pPr>
-      <w:tabs>
-        <w:tab w:val="center" w:pos="4513"/>
-        <w:tab w:val="right" w:pos="9026"/>
-      </w:tabs>
-      <w:spacing w:after="0" w:line="240" w:lineRule="auto"/>
-    </w:pPr>
-  </w:style>
-  <w:style w:type="character" w:customStyle="1" w:styleId="HeaderChar">
-    <w:name w:val="Header Char"/>
-    <w:basedOn w:val="DefaultParagraphFont"/>
-    <w:link w:val="Header"/>
-    <w:uiPriority w:val="99"/>
-    <w:rsid w:val="006A684A"/>
-    <w:rPr>
-      <w:rFonts w:ascii="Times New Roman" w:hAnsi="Times New Roman"/>
-      <w:sz w:val="24"/>
-    </w:rPr>
-  </w:style>
-  <w:style w:type="paragraph" w:styleId="Footer">
-    <w:name w:val="footer"/>
-    <w:basedOn w:val="Normal"/>
-    <w:link w:val="FooterChar"/>
-    <w:uiPriority w:val="99"/>
-    <w:unhideWhenUsed/>
-    <w:rsid w:val="006A684A"/>
-    <w:pPr>
-      <w:tabs>
-        <w:tab w:val="center" w:pos="4513"/>
-        <w:tab w:val="right" w:pos="9026"/>
-      </w:tabs>
-      <w:spacing w:after="0" w:line="240" w:lineRule="auto"/>
-    </w:pPr>
-  </w:style>
-  <w:style w:type="character" w:customStyle="1" w:styleId="FooterChar">
-    <w:name w:val="Footer Char"/>
-    <w:basedOn w:val="DefaultParagraphFont"/>
-    <w:link w:val="Footer"/>
-    <w:uiPriority w:val="99"/>
-    <w:rsid w:val="006A684A"/>
-    <w:rPr>
-      <w:rFonts w:ascii="Times New Roman" w:hAnsi="Times New Roman"/>
-      <w:sz w:val="24"/>
-    </w:rPr>
-  </w:style>
-  <w:style w:type="character" w:styleId="FollowedHyperlink">
-    <w:name w:val="FollowedHyperlink"/>
-    <w:basedOn w:val="DefaultParagraphFont"/>
-    <w:uiPriority w:val="99"/>
-    <w:semiHidden/>
-    <w:unhideWhenUsed/>
-    <w:rsid w:val="0051292A"/>
-    <w:rPr>
-      <w:color w:val="954F72" w:themeColor="followedHyperlink"/>
-      <w:u w:val="single"/>
-    </w:rPr>
-  </w:style>
-  <w:style w:type="paragraph" w:styleId="NoSpacing">
-    <w:name w:val="No Spacing"/>
-    <w:uiPriority w:val="1"/>
-    <w:qFormat/>
-    <w:rsid w:val="0051292A"/>
-    <w:pPr>
-      <w:spacing w:after="0" w:line="240" w:lineRule="auto"/>
-      <w:jc w:val="both"/>
-    </w:pPr>
-    <w:rPr>
-      <w:rFonts w:ascii="Times New Roman" w:hAnsi="Times New Roman"/>
-      <w:sz w:val="24"/>
-    </w:rPr>
-  </w:style>
-  <w:style w:type="character" w:customStyle="1" w:styleId="Heading3Char">
-    <w:name w:val="Heading 3 Char"/>
-    <w:basedOn w:val="DefaultParagraphFont"/>
-    <w:link w:val="Heading3"/>
-    <w:uiPriority w:val="9"/>
-    <w:semiHidden/>
-    <w:rsid w:val="00B16A85"/>
-    <w:rPr>
-      <w:rFonts w:asciiTheme="majorHAnsi" w:eastAsiaTheme="majorEastAsia" w:hAnsiTheme="majorHAnsi" w:cstheme="majorBidi"/>
-      <w:color w:val="1F3763" w:themeColor="accent1" w:themeShade="7F"/>
-      <w:sz w:val="24"/>
-      <w:szCs w:val="24"/>
     </w:rPr>
   </w:style>
 </w:styles>
